--- a/Recursos tesis/Manual de usuario/Manual de usuario.docx
+++ b/Recursos tesis/Manual de usuario/Manual de usuario.docx
@@ -1,6 +1,6 @@
 
 <file path=word/document.xml><?xml version="1.0" encoding="utf-8"?>
-<w:document xmlns:wpc="http://schemas.microsoft.com/office/word/2010/wordprocessingCanvas" xmlns:cx="http://schemas.microsoft.com/office/drawing/2014/chartex" xmlns:mc="http://schemas.openxmlformats.org/markup-compatibility/2006" xmlns:o="urn:schemas-microsoft-com:office:office" xmlns:r="http://schemas.openxmlformats.org/officeDocument/2006/relationships" xmlns:m="http://schemas.openxmlformats.org/officeDocument/2006/math" xmlns:v="urn:schemas-microsoft-com:vml" xmlns:wp14="http://schemas.microsoft.com/office/word/2010/wordprocessingDrawing" xmlns:wp="http://schemas.openxmlformats.org/drawingml/2006/wordprocessingDrawing" xmlns:w10="urn:schemas-microsoft-com:office:word" xmlns:w="http://schemas.openxmlformats.org/wordprocessingml/2006/main" xmlns:w14="http://schemas.microsoft.com/office/word/2010/wordml" xmlns:w15="http://schemas.microsoft.com/office/word/2012/wordml" xmlns:w16se="http://schemas.microsoft.com/office/word/2015/wordml/symex" xmlns:wpg="http://schemas.microsoft.com/office/word/2010/wordprocessingGroup" xmlns:wpi="http://schemas.microsoft.com/office/word/2010/wordprocessingInk" xmlns:wne="http://schemas.microsoft.com/office/word/2006/wordml" xmlns:wps="http://schemas.microsoft.com/office/word/2010/wordprocessingShape" mc:Ignorable="w14 w15 w16se wp14">
+<w:document xmlns:wpc="http://schemas.microsoft.com/office/word/2010/wordprocessingCanvas" xmlns:cx="http://schemas.microsoft.com/office/drawing/2014/chartex" xmlns:cx1="http://schemas.microsoft.com/office/drawing/2015/9/8/chartex" xmlns:cx2="http://schemas.microsoft.com/office/drawing/2015/10/21/chartex" xmlns:cx3="http://schemas.microsoft.com/office/drawing/2016/5/9/chartex" xmlns:cx4="http://schemas.microsoft.com/office/drawing/2016/5/10/chartex" xmlns:cx5="http://schemas.microsoft.com/office/drawing/2016/5/11/chartex" xmlns:cx6="http://schemas.microsoft.com/office/drawing/2016/5/12/chartex" xmlns:cx7="http://schemas.microsoft.com/office/drawing/2016/5/13/chartex" xmlns:cx8="http://schemas.microsoft.com/office/drawing/2016/5/14/chartex" xmlns:mc="http://schemas.openxmlformats.org/markup-compatibility/2006" xmlns:aink="http://schemas.microsoft.com/office/drawing/2016/ink" xmlns:am3d="http://schemas.microsoft.com/office/drawing/2017/model3d" xmlns:o="urn:schemas-microsoft-com:office:office" xmlns:r="http://schemas.openxmlformats.org/officeDocument/2006/relationships" xmlns:m="http://schemas.openxmlformats.org/officeDocument/2006/math" xmlns:v="urn:schemas-microsoft-com:vml" xmlns:wp14="http://schemas.microsoft.com/office/word/2010/wordprocessingDrawing" xmlns:wp="http://schemas.openxmlformats.org/drawingml/2006/wordprocessingDrawing" xmlns:w10="urn:schemas-microsoft-com:office:word" xmlns:w="http://schemas.openxmlformats.org/wordprocessingml/2006/main" xmlns:w14="http://schemas.microsoft.com/office/word/2010/wordml" xmlns:w15="http://schemas.microsoft.com/office/word/2012/wordml" xmlns:w16cex="http://schemas.microsoft.com/office/word/2018/wordml/cex" xmlns:w16cid="http://schemas.microsoft.com/office/word/2016/wordml/cid" xmlns:w16="http://schemas.microsoft.com/office/word/2018/wordml" xmlns:w16sdtdh="http://schemas.microsoft.com/office/word/2020/wordml/sdtdatahash" xmlns:w16se="http://schemas.microsoft.com/office/word/2015/wordml/symex" xmlns:wpg="http://schemas.microsoft.com/office/word/2010/wordprocessingGroup" xmlns:wpi="http://schemas.microsoft.com/office/word/2010/wordprocessingInk" xmlns:wne="http://schemas.microsoft.com/office/word/2006/wordml" xmlns:wps="http://schemas.microsoft.com/office/word/2010/wordprocessingShape" mc:Ignorable="w14 w15 w16se w16cid w16 w16cex w16sdtdh wp14">
   <w:body>
     <w:p>
       <w:pPr>
@@ -22,7 +22,7 @@
         <mc:AlternateContent>
           <mc:Choice Requires="wpg">
             <w:drawing>
-              <wp:anchor distT="0" distB="0" distL="114300" distR="114300" simplePos="0" relativeHeight="251658240" behindDoc="1" locked="0" layoutInCell="1" allowOverlap="1" wp14:editId="6DF2BE58">
+              <wp:anchor distT="0" distB="0" distL="114300" distR="114300" simplePos="0" relativeHeight="251658240" behindDoc="1" locked="0" layoutInCell="1" allowOverlap="1" wp14:anchorId="396E5FAD" wp14:editId="5A5942CB">
                 <wp:simplePos x="0" y="0"/>
                 <wp:positionH relativeFrom="page">
                   <wp:posOffset>285115</wp:posOffset>
@@ -2762,14 +2762,72 @@
           <w:rFonts w:eastAsia="Arial"/>
           <w:color w:val="2E74B5" w:themeColor="accent1" w:themeShade="BF"/>
         </w:rPr>
-        <w:t xml:space="preserve">                                          </w:t>
+        <w:t xml:space="preserve">                                       </w:t>
       </w:r>
       <w:bookmarkStart w:id="1" w:name="_Toc139179585"/>
-      <w:r>
+    </w:p>
+    <w:p>
+      <w:pPr>
+        <w:pStyle w:val="Ttulo1"/>
+        <w:numPr>
+          <w:ilvl w:val="0"/>
+          <w:numId w:val="0"/>
+        </w:numPr>
+        <w:tabs>
+          <w:tab w:val="left" w:pos="3402"/>
+          <w:tab w:val="left" w:pos="3686"/>
+        </w:tabs>
+        <w:ind w:left="431" w:hanging="431"/>
         <w:rPr>
           <w:rFonts w:eastAsia="Arial"/>
           <w:color w:val="2E74B5" w:themeColor="accent1" w:themeShade="BF"/>
         </w:rPr>
+      </w:pPr>
+    </w:p>
+    <w:p/>
+    <w:p/>
+    <w:p/>
+    <w:p/>
+    <w:p/>
+    <w:p/>
+    <w:p/>
+    <w:p/>
+    <w:p/>
+    <w:p/>
+    <w:p/>
+    <w:p/>
+    <w:p/>
+    <w:p/>
+    <w:p/>
+    <w:p/>
+    <w:p/>
+    <w:p/>
+    <w:p/>
+    <w:p/>
+    <w:p>
+      <w:pPr>
+        <w:pStyle w:val="Ttulo1"/>
+        <w:numPr>
+          <w:ilvl w:val="0"/>
+          <w:numId w:val="0"/>
+        </w:numPr>
+        <w:tabs>
+          <w:tab w:val="left" w:pos="3402"/>
+          <w:tab w:val="left" w:pos="3686"/>
+        </w:tabs>
+        <w:ind w:left="720"/>
+        <w:jc w:val="center"/>
+        <w:rPr>
+          <w:rFonts w:eastAsia="Arial"/>
+          <w:color w:val="2E74B5" w:themeColor="accent1" w:themeShade="BF"/>
+        </w:rPr>
+      </w:pPr>
+      <w:r>
+        <w:rPr>
+          <w:rFonts w:eastAsia="Arial"/>
+          <w:color w:val="2E74B5" w:themeColor="accent1" w:themeShade="BF"/>
+        </w:rPr>
+        <w:lastRenderedPageBreak/>
         <w:t>TABLA DE FIGURAS</w:t>
       </w:r>
       <w:bookmarkEnd w:id="1"/>
@@ -4918,6 +4976,10 @@
     <w:p/>
     <w:p/>
     <w:p/>
+    <w:p/>
+    <w:p/>
+    <w:p/>
+    <w:p/>
     <w:p>
       <w:pPr>
         <w:pStyle w:val="Ttulo1"/>
@@ -5776,23 +5838,7 @@
           <w:rFonts w:ascii="Arial" w:hAnsi="Arial" w:cs="Arial"/>
           <w:sz w:val="24"/>
         </w:rPr>
-        <w:t xml:space="preserve"> con el instalador .</w:t>
-      </w:r>
-      <w:proofErr w:type="spellStart"/>
-      <w:r>
-        <w:rPr>
-          <w:rFonts w:ascii="Arial" w:hAnsi="Arial" w:cs="Arial"/>
-          <w:sz w:val="24"/>
-        </w:rPr>
-        <w:t>exe</w:t>
-      </w:r>
-      <w:proofErr w:type="spellEnd"/>
-      <w:r>
-        <w:rPr>
-          <w:rFonts w:ascii="Arial" w:hAnsi="Arial" w:cs="Arial"/>
-          <w:sz w:val="24"/>
-        </w:rPr>
-        <w:t xml:space="preserve">, </w:t>
+        <w:t xml:space="preserve"> con el instalador .exe, </w:t>
       </w:r>
       <w:r>
         <w:rPr>
@@ -5818,12 +5864,44 @@
       <w:r>
         <w:rPr>
           <w:rFonts w:ascii="Arial" w:hAnsi="Arial" w:cs="Arial"/>
-          <w:i/>
-          <w:color w:val="2E74B5" w:themeColor="accent1" w:themeShade="BF"/>
-          <w:sz w:val="24"/>
-          <w:u w:val="single"/>
-        </w:rPr>
-        <w:t>https://drive.google.com/file/d/1lggOrPA-fWicGGsEdPy2ieD9rDwsqD9T/view?usp=sharing</w:t>
+          <w:sz w:val="24"/>
+        </w:rPr>
+        <w:fldChar w:fldCharType="begin"/>
+      </w:r>
+      <w:r>
+        <w:rPr>
+          <w:rFonts w:ascii="Arial" w:hAnsi="Arial" w:cs="Arial"/>
+          <w:sz w:val="24"/>
+        </w:rPr>
+        <w:instrText xml:space="preserve"> HYPERLINK "https://drive.google.com/file/d/1lggOrPA-fWicGGsEdPy2ieD9rDwsqD9T/view" </w:instrText>
+      </w:r>
+      <w:r>
+        <w:rPr>
+          <w:rFonts w:ascii="Arial" w:hAnsi="Arial" w:cs="Arial"/>
+          <w:sz w:val="24"/>
+        </w:rPr>
+      </w:r>
+      <w:r>
+        <w:rPr>
+          <w:rFonts w:ascii="Arial" w:hAnsi="Arial" w:cs="Arial"/>
+          <w:sz w:val="24"/>
+        </w:rPr>
+        <w:fldChar w:fldCharType="separate"/>
+      </w:r>
+      <w:r>
+        <w:rPr>
+          <w:rStyle w:val="Hipervnculo"/>
+          <w:rFonts w:ascii="Arial" w:hAnsi="Arial" w:cs="Arial"/>
+          <w:sz w:val="24"/>
+        </w:rPr>
+        <w:t>https://drive.google.com/file/d/1lggOrPA-fWicGGsEdPy2ieD9rDwsqD9T/view</w:t>
+      </w:r>
+      <w:r>
+        <w:rPr>
+          <w:rFonts w:ascii="Arial" w:hAnsi="Arial" w:cs="Arial"/>
+          <w:sz w:val="24"/>
+        </w:rPr>
+        <w:fldChar w:fldCharType="end"/>
       </w:r>
     </w:p>
     <w:p>
@@ -5890,7 +5968,7 @@
           <w:lang w:val="en-US" w:eastAsia="en-US"/>
         </w:rPr>
         <w:drawing>
-          <wp:anchor distT="0" distB="0" distL="114300" distR="114300" simplePos="0" relativeHeight="251659264" behindDoc="0" locked="0" layoutInCell="1" allowOverlap="1" wp14:anchorId="14A1163D" wp14:editId="02DED32B">
+          <wp:anchor distT="0" distB="0" distL="114300" distR="114300" simplePos="0" relativeHeight="251659264" behindDoc="0" locked="0" layoutInCell="1" allowOverlap="1" wp14:anchorId="2D644282" wp14:editId="7A584A1E">
             <wp:simplePos x="0" y="0"/>
             <wp:positionH relativeFrom="margin">
               <wp:align>center</wp:align>
@@ -6131,7 +6209,6 @@
           <w:sz w:val="24"/>
         </w:rPr>
       </w:pPr>
-      <w:bookmarkStart w:id="8" w:name="_GoBack"/>
       <w:r>
         <w:rPr>
           <w:rFonts w:ascii="Arial" w:hAnsi="Arial" w:cs="Arial"/>
@@ -6140,7 +6217,7 @@
           <w:lang w:val="en-US" w:eastAsia="en-US"/>
         </w:rPr>
         <w:drawing>
-          <wp:anchor distT="0" distB="0" distL="114300" distR="114300" simplePos="0" relativeHeight="251660288" behindDoc="0" locked="0" layoutInCell="1" allowOverlap="1" wp14:anchorId="3957C428" wp14:editId="770CFA76">
+          <wp:anchor distT="0" distB="0" distL="114300" distR="114300" simplePos="0" relativeHeight="251660288" behindDoc="0" locked="0" layoutInCell="1" allowOverlap="1" wp14:anchorId="28205963" wp14:editId="7C11E16F">
             <wp:simplePos x="0" y="0"/>
             <wp:positionH relativeFrom="margin">
               <wp:align>center</wp:align>
@@ -6195,7 +6272,6 @@
           </wp:anchor>
         </w:drawing>
       </w:r>
-      <w:bookmarkEnd w:id="8"/>
     </w:p>
     <w:p>
       <w:pPr>
@@ -6401,7 +6477,7 @@
           <w:sz w:val="16"/>
         </w:rPr>
       </w:pPr>
-      <w:bookmarkStart w:id="9" w:name="_Toc139105238"/>
+      <w:bookmarkStart w:id="8" w:name="_Toc139105238"/>
       <w:r>
         <w:rPr>
           <w:rFonts w:ascii="Times New Roman" w:hAnsi="Times New Roman" w:cs="Times New Roman"/>
@@ -6466,7 +6542,7 @@
         </w:rPr>
         <w:t xml:space="preserve"> Ventana de instalación</w:t>
       </w:r>
-      <w:bookmarkEnd w:id="9"/>
+      <w:bookmarkEnd w:id="8"/>
     </w:p>
     <w:p>
       <w:pPr>
@@ -6490,7 +6566,7 @@
         </w:rPr>
         <w:lastRenderedPageBreak/>
         <w:drawing>
-          <wp:anchor distT="0" distB="0" distL="114300" distR="114300" simplePos="0" relativeHeight="251661312" behindDoc="0" locked="0" layoutInCell="1" allowOverlap="1" wp14:anchorId="47F18018" wp14:editId="16CC030B">
+          <wp:anchor distT="0" distB="0" distL="114300" distR="114300" simplePos="0" relativeHeight="251661312" behindDoc="0" locked="0" layoutInCell="1" allowOverlap="1" wp14:anchorId="5502618C" wp14:editId="57652C5F">
             <wp:simplePos x="0" y="0"/>
             <wp:positionH relativeFrom="margin">
               <wp:align>center</wp:align>
@@ -6619,7 +6695,7 @@
           <w:sz w:val="16"/>
         </w:rPr>
       </w:pPr>
-      <w:bookmarkStart w:id="10" w:name="_Toc139105239"/>
+      <w:bookmarkStart w:id="9" w:name="_Toc139105239"/>
       <w:r>
         <w:rPr>
           <w:rFonts w:ascii="Times New Roman" w:hAnsi="Times New Roman" w:cs="Times New Roman"/>
@@ -6684,7 +6760,7 @@
         </w:rPr>
         <w:t xml:space="preserve"> Ventana de carga</w:t>
       </w:r>
-      <w:bookmarkEnd w:id="10"/>
+      <w:bookmarkEnd w:id="9"/>
     </w:p>
     <w:p>
       <w:pPr>
@@ -6707,7 +6783,7 @@
           <w:lang w:val="en-US" w:eastAsia="en-US"/>
         </w:rPr>
         <w:drawing>
-          <wp:anchor distT="0" distB="0" distL="114300" distR="114300" simplePos="0" relativeHeight="251662336" behindDoc="0" locked="0" layoutInCell="1" allowOverlap="1" wp14:anchorId="2B9D8D2C" wp14:editId="563D9219">
+          <wp:anchor distT="0" distB="0" distL="114300" distR="114300" simplePos="0" relativeHeight="251662336" behindDoc="0" locked="0" layoutInCell="1" allowOverlap="1" wp14:anchorId="5F6423A8" wp14:editId="1FB8DA7F">
             <wp:simplePos x="0" y="0"/>
             <wp:positionH relativeFrom="margin">
               <wp:align>center</wp:align>
@@ -6810,7 +6886,7 @@
           <w:szCs w:val="16"/>
         </w:rPr>
       </w:pPr>
-      <w:bookmarkStart w:id="11" w:name="_Toc139105240"/>
+      <w:bookmarkStart w:id="10" w:name="_Toc139105240"/>
       <w:r>
         <w:rPr>
           <w:rFonts w:ascii="Times New Roman" w:hAnsi="Times New Roman" w:cs="Times New Roman"/>
@@ -6882,7 +6958,7 @@
         </w:rPr>
         <w:t xml:space="preserve"> Ventana de finalización</w:t>
       </w:r>
-      <w:bookmarkEnd w:id="11"/>
+      <w:bookmarkEnd w:id="10"/>
     </w:p>
     <w:p>
       <w:pPr>
@@ -6897,7 +6973,7 @@
           <w:color w:val="2E74B5" w:themeColor="accent1" w:themeShade="BF"/>
         </w:rPr>
       </w:pPr>
-      <w:bookmarkStart w:id="12" w:name="_Toc139179591"/>
+      <w:bookmarkStart w:id="11" w:name="_Toc139179591"/>
       <w:r>
         <w:rPr>
           <w:color w:val="2E74B5" w:themeColor="accent1" w:themeShade="BF"/>
@@ -6911,7 +6987,7 @@
         </w:rPr>
         <w:t>INSTRUCTIVO DE USO</w:t>
       </w:r>
-      <w:bookmarkEnd w:id="12"/>
+      <w:bookmarkEnd w:id="11"/>
     </w:p>
     <w:p>
       <w:pPr>
@@ -6922,7 +6998,7 @@
         </w:numPr>
         <w:ind w:left="431" w:hanging="431"/>
       </w:pPr>
-      <w:bookmarkStart w:id="13" w:name="_Toc139179592"/>
+      <w:bookmarkStart w:id="12" w:name="_Toc139179592"/>
       <w:r>
         <w:t xml:space="preserve">6.1    </w:t>
       </w:r>
@@ -6930,7 +7006,7 @@
       <w:r>
         <w:t>Login</w:t>
       </w:r>
-      <w:bookmarkEnd w:id="13"/>
+      <w:bookmarkEnd w:id="12"/>
       <w:proofErr w:type="spellEnd"/>
     </w:p>
     <w:p>
@@ -7285,7 +7361,7 @@
           <w:szCs w:val="16"/>
         </w:rPr>
       </w:pPr>
-      <w:bookmarkStart w:id="14" w:name="_Toc139105241"/>
+      <w:bookmarkStart w:id="13" w:name="_Toc139105241"/>
       <w:r>
         <w:rPr>
           <w:rFonts w:ascii="Times New Roman" w:hAnsi="Times New Roman" w:cs="Times New Roman"/>
@@ -7380,7 +7456,7 @@
           <w:lang w:val="en-US" w:eastAsia="en-US"/>
         </w:rPr>
         <w:drawing>
-          <wp:anchor distT="0" distB="0" distL="114300" distR="114300" simplePos="0" relativeHeight="251687936" behindDoc="0" locked="0" layoutInCell="1" allowOverlap="1" wp14:anchorId="131A9D01" wp14:editId="7F05F39F">
+          <wp:anchor distT="0" distB="0" distL="114300" distR="114300" simplePos="0" relativeHeight="251687936" behindDoc="0" locked="0" layoutInCell="1" allowOverlap="1" wp14:anchorId="11A2F449" wp14:editId="33824633">
             <wp:simplePos x="0" y="0"/>
             <wp:positionH relativeFrom="column">
               <wp:posOffset>-660</wp:posOffset>
@@ -7435,7 +7511,7 @@
           </wp:anchor>
         </w:drawing>
       </w:r>
-      <w:bookmarkEnd w:id="14"/>
+      <w:bookmarkEnd w:id="13"/>
     </w:p>
     <w:p>
       <w:pPr>
@@ -7455,12 +7531,12 @@
         </w:numPr>
         <w:ind w:left="431" w:hanging="431"/>
       </w:pPr>
-      <w:bookmarkStart w:id="15" w:name="_Toc139179593"/>
+      <w:bookmarkStart w:id="14" w:name="_Toc139179593"/>
       <w:r>
         <w:lastRenderedPageBreak/>
         <w:t>6.1.2    Registrar usuario</w:t>
       </w:r>
-      <w:bookmarkEnd w:id="15"/>
+      <w:bookmarkEnd w:id="14"/>
     </w:p>
     <w:p>
       <w:pPr>
@@ -7826,7 +7902,7 @@
           <w:lang w:val="en-US" w:eastAsia="en-US"/>
         </w:rPr>
         <w:drawing>
-          <wp:anchor distT="0" distB="0" distL="114300" distR="114300" simplePos="0" relativeHeight="251663360" behindDoc="0" locked="0" layoutInCell="1" allowOverlap="1" wp14:anchorId="226006CF" wp14:editId="58F20A57">
+          <wp:anchor distT="0" distB="0" distL="114300" distR="114300" simplePos="0" relativeHeight="251663360" behindDoc="0" locked="0" layoutInCell="1" allowOverlap="1" wp14:anchorId="27CBD66A" wp14:editId="51ED69B6">
             <wp:simplePos x="0" y="0"/>
             <wp:positionH relativeFrom="margin">
               <wp:posOffset>1081405</wp:posOffset>
@@ -8026,7 +8102,7 @@
           <w:sz w:val="16"/>
         </w:rPr>
       </w:pPr>
-      <w:bookmarkStart w:id="16" w:name="_Toc139105242"/>
+      <w:bookmarkStart w:id="15" w:name="_Toc139105242"/>
       <w:r>
         <w:rPr>
           <w:rFonts w:ascii="Times New Roman" w:hAnsi="Times New Roman" w:cs="Times New Roman"/>
@@ -8091,7 +8167,7 @@
         </w:rPr>
         <w:t xml:space="preserve"> Apartado registro</w:t>
       </w:r>
-      <w:bookmarkEnd w:id="16"/>
+      <w:bookmarkEnd w:id="15"/>
     </w:p>
     <w:p>
       <w:pPr>
@@ -8102,12 +8178,12 @@
         </w:numPr>
         <w:ind w:left="431" w:hanging="431"/>
       </w:pPr>
-      <w:bookmarkStart w:id="17" w:name="_Toc139179594"/>
+      <w:bookmarkStart w:id="16" w:name="_Toc139179594"/>
       <w:r>
         <w:lastRenderedPageBreak/>
         <w:t>6.2    Menú</w:t>
       </w:r>
-      <w:bookmarkEnd w:id="17"/>
+      <w:bookmarkEnd w:id="16"/>
     </w:p>
     <w:p>
       <w:pPr>
@@ -8162,7 +8238,7 @@
         </w:numPr>
         <w:ind w:left="431" w:hanging="431"/>
       </w:pPr>
-      <w:bookmarkStart w:id="18" w:name="_Toc139179595"/>
+      <w:bookmarkStart w:id="17" w:name="_Toc139179595"/>
       <w:r>
         <w:t xml:space="preserve">6.2.1     </w:t>
       </w:r>
@@ -8172,7 +8248,7 @@
       <w:r>
         <w:t>-Cuentas</w:t>
       </w:r>
-      <w:bookmarkEnd w:id="18"/>
+      <w:bookmarkEnd w:id="17"/>
     </w:p>
     <w:p>
       <w:pPr>
@@ -8194,7 +8270,7 @@
           <w:lang w:val="en-US" w:eastAsia="en-US"/>
         </w:rPr>
         <w:drawing>
-          <wp:anchor distT="0" distB="0" distL="114300" distR="114300" simplePos="0" relativeHeight="251665408" behindDoc="0" locked="0" layoutInCell="1" allowOverlap="1" wp14:anchorId="58838EF6" wp14:editId="4A1047A9">
+          <wp:anchor distT="0" distB="0" distL="114300" distR="114300" simplePos="0" relativeHeight="251665408" behindDoc="0" locked="0" layoutInCell="1" allowOverlap="1" wp14:anchorId="1BFD56B7" wp14:editId="60F47E06">
             <wp:simplePos x="0" y="0"/>
             <wp:positionH relativeFrom="margin">
               <wp:posOffset>-1270</wp:posOffset>
@@ -8417,7 +8493,7 @@
           <w:rFonts w:ascii="Times New Roman" w:hAnsi="Times New Roman" w:cs="Times New Roman"/>
         </w:rPr>
       </w:pPr>
-      <w:bookmarkStart w:id="19" w:name="_Toc139105243"/>
+      <w:bookmarkStart w:id="18" w:name="_Toc139105243"/>
       <w:r>
         <w:rPr>
           <w:rFonts w:ascii="Times New Roman" w:hAnsi="Times New Roman" w:cs="Times New Roman"/>
@@ -8475,7 +8551,7 @@
         </w:rPr>
         <w:t xml:space="preserve"> Menú-Cuentas</w:t>
       </w:r>
-      <w:bookmarkEnd w:id="19"/>
+      <w:bookmarkEnd w:id="18"/>
     </w:p>
     <w:p/>
     <w:p/>
@@ -8492,7 +8568,7 @@
         </w:numPr>
         <w:ind w:left="431" w:hanging="431"/>
       </w:pPr>
-      <w:bookmarkStart w:id="20" w:name="_Toc139179596"/>
+      <w:bookmarkStart w:id="19" w:name="_Toc139179596"/>
       <w:r>
         <w:lastRenderedPageBreak/>
         <w:t>6.2.1.1     Menú-Cuentas</w:t>
@@ -8503,7 +8579,7 @@
       <w:r>
         <w:t>botones</w:t>
       </w:r>
-      <w:bookmarkEnd w:id="20"/>
+      <w:bookmarkEnd w:id="19"/>
     </w:p>
     <w:p>
       <w:pPr>
@@ -8642,7 +8718,7 @@
           <w:lang w:val="en-US" w:eastAsia="en-US"/>
         </w:rPr>
         <w:drawing>
-          <wp:anchor distT="0" distB="0" distL="114300" distR="114300" simplePos="0" relativeHeight="251664384" behindDoc="0" locked="0" layoutInCell="1" allowOverlap="1" wp14:anchorId="6D9A057E" wp14:editId="48D1B094">
+          <wp:anchor distT="0" distB="0" distL="114300" distR="114300" simplePos="0" relativeHeight="251664384" behindDoc="0" locked="0" layoutInCell="1" allowOverlap="1" wp14:anchorId="1E939A54" wp14:editId="1F943C71">
             <wp:simplePos x="0" y="0"/>
             <wp:positionH relativeFrom="margin">
               <wp:align>center</wp:align>
@@ -8712,7 +8788,7 @@
           <w:sz w:val="16"/>
         </w:rPr>
       </w:pPr>
-      <w:bookmarkStart w:id="21" w:name="_Toc139105244"/>
+      <w:bookmarkStart w:id="20" w:name="_Toc139105244"/>
       <w:r>
         <w:rPr>
           <w:rFonts w:ascii="Times New Roman" w:hAnsi="Times New Roman" w:cs="Times New Roman"/>
@@ -8777,7 +8853,7 @@
         </w:rPr>
         <w:t xml:space="preserve"> Recuadro monto del abono</w:t>
       </w:r>
-      <w:bookmarkEnd w:id="21"/>
+      <w:bookmarkEnd w:id="20"/>
     </w:p>
     <w:p>
       <w:pPr>
@@ -8935,7 +9011,7 @@
           <w:lang w:val="en-US" w:eastAsia="en-US"/>
         </w:rPr>
         <w:drawing>
-          <wp:anchor distT="0" distB="0" distL="114300" distR="114300" simplePos="0" relativeHeight="251667456" behindDoc="0" locked="0" layoutInCell="1" allowOverlap="1" wp14:anchorId="2F6FF6B5" wp14:editId="75584888">
+          <wp:anchor distT="0" distB="0" distL="114300" distR="114300" simplePos="0" relativeHeight="251667456" behindDoc="0" locked="0" layoutInCell="1" allowOverlap="1" wp14:anchorId="14DF902C" wp14:editId="5FAAA8A5">
             <wp:simplePos x="0" y="0"/>
             <wp:positionH relativeFrom="margin">
               <wp:align>center</wp:align>
@@ -9028,7 +9104,7 @@
           <w:szCs w:val="16"/>
         </w:rPr>
       </w:pPr>
-      <w:bookmarkStart w:id="22" w:name="_Toc139105245"/>
+      <w:bookmarkStart w:id="21" w:name="_Toc139105245"/>
       <w:r>
         <w:rPr>
           <w:rFonts w:ascii="Times New Roman" w:hAnsi="Times New Roman" w:cs="Times New Roman"/>
@@ -9100,7 +9176,7 @@
         </w:rPr>
         <w:t xml:space="preserve"> Menú-Cuentas-botones</w:t>
       </w:r>
-      <w:bookmarkEnd w:id="22"/>
+      <w:bookmarkEnd w:id="21"/>
     </w:p>
     <w:p>
       <w:pPr>
@@ -9110,7 +9186,7 @@
           <w:numId w:val="0"/>
         </w:numPr>
       </w:pPr>
-      <w:bookmarkStart w:id="23" w:name="_Toc139179597"/>
+      <w:bookmarkStart w:id="22" w:name="_Toc139179597"/>
       <w:r>
         <w:lastRenderedPageBreak/>
         <w:t>6.2.1.1.1</w:t>
@@ -9124,7 +9200,7 @@
       <w:r>
         <w:t>botones – Formulario “Nueva cuenta”</w:t>
       </w:r>
-      <w:bookmarkEnd w:id="23"/>
+      <w:bookmarkEnd w:id="22"/>
     </w:p>
     <w:p>
       <w:pPr>
@@ -9221,7 +9297,7 @@
           <w:lang w:val="en-US" w:eastAsia="en-US"/>
         </w:rPr>
         <w:drawing>
-          <wp:anchor distT="0" distB="0" distL="114300" distR="114300" simplePos="0" relativeHeight="251668480" behindDoc="0" locked="0" layoutInCell="1" allowOverlap="1" wp14:anchorId="56E36DE2" wp14:editId="6DFB6744">
+          <wp:anchor distT="0" distB="0" distL="114300" distR="114300" simplePos="0" relativeHeight="251668480" behindDoc="0" locked="0" layoutInCell="1" allowOverlap="1" wp14:anchorId="3114B8C7" wp14:editId="03018748">
             <wp:simplePos x="0" y="0"/>
             <wp:positionH relativeFrom="margin">
               <wp:align>center</wp:align>
@@ -9328,7 +9404,7 @@
           <w:sz w:val="16"/>
         </w:rPr>
       </w:pPr>
-      <w:bookmarkStart w:id="24" w:name="_Toc139105246"/>
+      <w:bookmarkStart w:id="23" w:name="_Toc139105246"/>
       <w:r>
         <w:rPr>
           <w:rFonts w:ascii="Times New Roman" w:hAnsi="Times New Roman" w:cs="Times New Roman"/>
@@ -9411,7 +9487,7 @@
         </w:rPr>
         <w:t>Tipo de usuario</w:t>
       </w:r>
-      <w:bookmarkEnd w:id="24"/>
+      <w:bookmarkEnd w:id="23"/>
     </w:p>
     <w:p>
       <w:pPr>
@@ -9432,7 +9508,7 @@
           <w:lang w:val="en-US" w:eastAsia="en-US"/>
         </w:rPr>
         <w:drawing>
-          <wp:anchor distT="0" distB="0" distL="114300" distR="114300" simplePos="0" relativeHeight="251669504" behindDoc="0" locked="0" layoutInCell="1" allowOverlap="1" wp14:anchorId="60B598AF" wp14:editId="31AF4A84">
+          <wp:anchor distT="0" distB="0" distL="114300" distR="114300" simplePos="0" relativeHeight="251669504" behindDoc="0" locked="0" layoutInCell="1" allowOverlap="1" wp14:anchorId="6CAF9897" wp14:editId="277DC4FB">
             <wp:simplePos x="0" y="0"/>
             <wp:positionH relativeFrom="margin">
               <wp:align>center</wp:align>
@@ -9547,7 +9623,7 @@
           <w:sz w:val="16"/>
         </w:rPr>
       </w:pPr>
-      <w:bookmarkStart w:id="25" w:name="_Toc139105247"/>
+      <w:bookmarkStart w:id="24" w:name="_Toc139105247"/>
       <w:r>
         <w:rPr>
           <w:rFonts w:ascii="Times New Roman" w:hAnsi="Times New Roman" w:cs="Times New Roman"/>
@@ -9621,7 +9697,7 @@
         </w:rPr>
         <w:t>Usuarios registrados</w:t>
       </w:r>
-      <w:bookmarkEnd w:id="25"/>
+      <w:bookmarkEnd w:id="24"/>
     </w:p>
     <w:p>
       <w:pPr>
@@ -9643,7 +9719,7 @@
         </w:rPr>
         <w:lastRenderedPageBreak/>
         <w:drawing>
-          <wp:anchor distT="0" distB="0" distL="114300" distR="114300" simplePos="0" relativeHeight="251670528" behindDoc="0" locked="0" layoutInCell="1" allowOverlap="1" wp14:anchorId="2CCA74BC" wp14:editId="6DED0E69">
+          <wp:anchor distT="0" distB="0" distL="114300" distR="114300" simplePos="0" relativeHeight="251670528" behindDoc="0" locked="0" layoutInCell="1" allowOverlap="1" wp14:anchorId="1EFA9FC9" wp14:editId="0FD0AA41">
             <wp:simplePos x="0" y="0"/>
             <wp:positionH relativeFrom="margin">
               <wp:align>center</wp:align>
@@ -9802,7 +9878,7 @@
         </w:rPr>
         <w:t xml:space="preserve">         </w:t>
       </w:r>
-      <w:bookmarkStart w:id="26" w:name="_Toc139105248"/>
+      <w:bookmarkStart w:id="25" w:name="_Toc139105248"/>
       <w:r>
         <w:rPr>
           <w:rFonts w:ascii="Times New Roman" w:hAnsi="Times New Roman" w:cs="Times New Roman"/>
@@ -9885,7 +9961,7 @@
         </w:rPr>
         <w:t>ista de materiales</w:t>
       </w:r>
-      <w:bookmarkEnd w:id="26"/>
+      <w:bookmarkEnd w:id="25"/>
     </w:p>
     <w:p>
       <w:pPr>
@@ -9906,7 +9982,7 @@
           <w:lang w:val="en-US" w:eastAsia="en-US"/>
         </w:rPr>
         <w:drawing>
-          <wp:anchor distT="0" distB="0" distL="114300" distR="114300" simplePos="0" relativeHeight="251671552" behindDoc="0" locked="0" layoutInCell="1" allowOverlap="1" wp14:anchorId="3A4EC23D" wp14:editId="7A7E6DCE">
+          <wp:anchor distT="0" distB="0" distL="114300" distR="114300" simplePos="0" relativeHeight="251671552" behindDoc="0" locked="0" layoutInCell="1" allowOverlap="1" wp14:anchorId="532036FC" wp14:editId="15EA444E">
             <wp:simplePos x="0" y="0"/>
             <wp:positionH relativeFrom="margin">
               <wp:align>center</wp:align>
@@ -10046,7 +10122,7 @@
           <w:sz w:val="16"/>
         </w:rPr>
       </w:pPr>
-      <w:bookmarkStart w:id="27" w:name="_Toc139105249"/>
+      <w:bookmarkStart w:id="26" w:name="_Toc139105249"/>
       <w:r>
         <w:rPr>
           <w:rFonts w:ascii="Times New Roman" w:hAnsi="Times New Roman" w:cs="Times New Roman"/>
@@ -10111,7 +10187,7 @@
         </w:rPr>
         <w:t xml:space="preserve"> Nueva cuenta-Peso en kilogramos</w:t>
       </w:r>
-      <w:bookmarkEnd w:id="27"/>
+      <w:bookmarkEnd w:id="26"/>
     </w:p>
     <w:p>
       <w:pPr>
@@ -10187,7 +10263,7 @@
           <w:lang w:val="en-US" w:eastAsia="en-US"/>
         </w:rPr>
         <w:drawing>
-          <wp:anchor distT="0" distB="0" distL="114300" distR="114300" simplePos="0" relativeHeight="251672576" behindDoc="0" locked="0" layoutInCell="1" allowOverlap="1" wp14:anchorId="5F477B42" wp14:editId="545083E5">
+          <wp:anchor distT="0" distB="0" distL="114300" distR="114300" simplePos="0" relativeHeight="251672576" behindDoc="0" locked="0" layoutInCell="1" allowOverlap="1" wp14:anchorId="574B273F" wp14:editId="792D7D97">
             <wp:simplePos x="0" y="0"/>
             <wp:positionH relativeFrom="margin">
               <wp:posOffset>1008075</wp:posOffset>
@@ -10422,7 +10498,7 @@
         </w:rPr>
         <w:t xml:space="preserve">                          </w:t>
       </w:r>
-      <w:bookmarkStart w:id="28" w:name="_Toc139105250"/>
+      <w:bookmarkStart w:id="27" w:name="_Toc139105250"/>
       <w:r>
         <w:rPr>
           <w:rFonts w:ascii="Times New Roman" w:hAnsi="Times New Roman" w:cs="Times New Roman"/>
@@ -10496,7 +10572,7 @@
         </w:rPr>
         <w:t>Nuevo registro</w:t>
       </w:r>
-      <w:bookmarkEnd w:id="28"/>
+      <w:bookmarkEnd w:id="27"/>
     </w:p>
     <w:p/>
     <w:p/>
@@ -10773,7 +10849,7 @@
           <w:lang w:val="en-US" w:eastAsia="en-US"/>
         </w:rPr>
         <w:drawing>
-          <wp:anchor distT="0" distB="0" distL="114300" distR="114300" simplePos="0" relativeHeight="251673600" behindDoc="1" locked="0" layoutInCell="1" allowOverlap="1" wp14:anchorId="2FE0B7C4" wp14:editId="5AF6B04B">
+          <wp:anchor distT="0" distB="0" distL="114300" distR="114300" simplePos="0" relativeHeight="251673600" behindDoc="1" locked="0" layoutInCell="1" allowOverlap="1" wp14:anchorId="613804A9" wp14:editId="3D17BC82">
             <wp:simplePos x="0" y="0"/>
             <wp:positionH relativeFrom="column">
               <wp:posOffset>906298</wp:posOffset>
@@ -10916,7 +10992,7 @@
         </w:rPr>
         <w:t xml:space="preserve">                                                     </w:t>
       </w:r>
-      <w:bookmarkStart w:id="29" w:name="_Toc139105251"/>
+      <w:bookmarkStart w:id="28" w:name="_Toc139105251"/>
       <w:r>
         <w:rPr>
           <w:rFonts w:ascii="Times New Roman" w:hAnsi="Times New Roman" w:cs="Times New Roman"/>
@@ -10981,7 +11057,7 @@
         </w:rPr>
         <w:t xml:space="preserve"> Nueva cuenta-Registro detallado de movimientos y sumatoria de materiales en cuentas</w:t>
       </w:r>
-      <w:bookmarkEnd w:id="29"/>
+      <w:bookmarkEnd w:id="28"/>
     </w:p>
     <w:p>
       <w:pPr>
@@ -11163,7 +11239,7 @@
           <w:lang w:val="en-US" w:eastAsia="en-US"/>
         </w:rPr>
         <w:drawing>
-          <wp:anchor distT="0" distB="0" distL="114300" distR="114300" simplePos="0" relativeHeight="251674624" behindDoc="0" locked="0" layoutInCell="1" allowOverlap="1" wp14:anchorId="44D62222" wp14:editId="65E859FA">
+          <wp:anchor distT="0" distB="0" distL="114300" distR="114300" simplePos="0" relativeHeight="251674624" behindDoc="0" locked="0" layoutInCell="1" allowOverlap="1" wp14:anchorId="52A79D65" wp14:editId="034E0130">
             <wp:simplePos x="0" y="0"/>
             <wp:positionH relativeFrom="margin">
               <wp:posOffset>995426</wp:posOffset>
@@ -11294,7 +11370,7 @@
         </w:rPr>
         <w:t xml:space="preserve">                       </w:t>
       </w:r>
-      <w:bookmarkStart w:id="30" w:name="_Toc139105252"/>
+      <w:bookmarkStart w:id="29" w:name="_Toc139105252"/>
       <w:r>
         <w:rPr>
           <w:rFonts w:ascii="Times New Roman" w:hAnsi="Times New Roman" w:cs="Times New Roman"/>
@@ -11368,7 +11444,7 @@
         </w:rPr>
         <w:t xml:space="preserve"> Nueva cuenta-Terminar cuenta</w:t>
       </w:r>
-      <w:bookmarkEnd w:id="30"/>
+      <w:bookmarkEnd w:id="29"/>
     </w:p>
     <w:p>
       <w:pPr>
@@ -11512,7 +11588,7 @@
           <w:lang w:val="en-US" w:eastAsia="en-US"/>
         </w:rPr>
         <w:drawing>
-          <wp:anchor distT="0" distB="0" distL="114300" distR="114300" simplePos="0" relativeHeight="251675648" behindDoc="0" locked="0" layoutInCell="1" allowOverlap="1" wp14:anchorId="1DD0ADAE" wp14:editId="69A3A83A">
+          <wp:anchor distT="0" distB="0" distL="114300" distR="114300" simplePos="0" relativeHeight="251675648" behindDoc="0" locked="0" layoutInCell="1" allowOverlap="1" wp14:anchorId="62904B94" wp14:editId="54B04EFF">
             <wp:simplePos x="0" y="0"/>
             <wp:positionH relativeFrom="column">
               <wp:posOffset>1074674</wp:posOffset>
@@ -11690,7 +11766,7 @@
         </w:rPr>
         <w:t xml:space="preserve">                       </w:t>
       </w:r>
-      <w:bookmarkStart w:id="31" w:name="_Toc139105253"/>
+      <w:bookmarkStart w:id="30" w:name="_Toc139105253"/>
       <w:r>
         <w:rPr>
           <w:rFonts w:ascii="Times New Roman" w:hAnsi="Times New Roman" w:cs="Times New Roman"/>
@@ -11755,7 +11831,7 @@
         </w:rPr>
         <w:t xml:space="preserve"> Nueva cuenta-Opciones de gestión de cuentas</w:t>
       </w:r>
-      <w:bookmarkEnd w:id="31"/>
+      <w:bookmarkEnd w:id="30"/>
     </w:p>
     <w:p>
       <w:pPr>
@@ -11766,12 +11842,12 @@
         </w:numPr>
         <w:ind w:left="431" w:hanging="431"/>
       </w:pPr>
-      <w:bookmarkStart w:id="32" w:name="_Toc139179598"/>
+      <w:bookmarkStart w:id="31" w:name="_Toc139179598"/>
       <w:r>
         <w:lastRenderedPageBreak/>
         <w:t>6.2.2    Menú-Personas</w:t>
       </w:r>
-      <w:bookmarkEnd w:id="32"/>
+      <w:bookmarkEnd w:id="31"/>
     </w:p>
     <w:p>
       <w:pPr>
@@ -11965,11 +12041,11 @@
         </w:numPr>
         <w:ind w:left="431" w:hanging="431"/>
       </w:pPr>
-      <w:bookmarkStart w:id="33" w:name="_Toc139179599"/>
+      <w:bookmarkStart w:id="32" w:name="_Toc139179599"/>
       <w:r>
         <w:t>6.2.2.1   Menú-Personas-Botones</w:t>
       </w:r>
-      <w:bookmarkEnd w:id="33"/>
+      <w:bookmarkEnd w:id="32"/>
     </w:p>
     <w:p>
       <w:pPr>
@@ -12257,7 +12333,7 @@
           <w:sz w:val="22"/>
         </w:rPr>
       </w:pPr>
-      <w:bookmarkStart w:id="34" w:name="_Toc139105254"/>
+      <w:bookmarkStart w:id="33" w:name="_Toc139105254"/>
       <w:r>
         <w:rPr>
           <w:rFonts w:ascii="Times New Roman" w:hAnsi="Times New Roman" w:cs="Times New Roman"/>
@@ -12268,7 +12344,7 @@
           <w:lang w:val="en-US" w:eastAsia="en-US"/>
         </w:rPr>
         <w:drawing>
-          <wp:anchor distT="0" distB="0" distL="114300" distR="114300" simplePos="0" relativeHeight="251688960" behindDoc="0" locked="0" layoutInCell="1" allowOverlap="1" wp14:anchorId="4679A5DE" wp14:editId="43DD0599">
+          <wp:anchor distT="0" distB="0" distL="114300" distR="114300" simplePos="0" relativeHeight="251688960" behindDoc="0" locked="0" layoutInCell="1" allowOverlap="1" wp14:anchorId="0AD38281" wp14:editId="6F42379F">
             <wp:simplePos x="0" y="0"/>
             <wp:positionH relativeFrom="column">
               <wp:posOffset>-660</wp:posOffset>
@@ -12387,7 +12463,7 @@
         </w:rPr>
         <w:t xml:space="preserve"> Menú-Personas-Botones</w:t>
       </w:r>
-      <w:bookmarkEnd w:id="34"/>
+      <w:bookmarkEnd w:id="33"/>
     </w:p>
     <w:p>
       <w:pPr>
@@ -12461,12 +12537,12 @@
         </w:numPr>
         <w:ind w:left="431" w:hanging="431"/>
       </w:pPr>
-      <w:bookmarkStart w:id="35" w:name="_Toc139179600"/>
+      <w:bookmarkStart w:id="34" w:name="_Toc139179600"/>
       <w:r>
         <w:lastRenderedPageBreak/>
         <w:t>6.2.2.1.1   Menú-Personas-Botones-Formulario “Registrar proveedor”</w:t>
       </w:r>
-      <w:bookmarkEnd w:id="35"/>
+      <w:bookmarkEnd w:id="34"/>
     </w:p>
     <w:p>
       <w:pPr>
@@ -13038,7 +13114,7 @@
           <w:lang w:val="en-US" w:eastAsia="en-US"/>
         </w:rPr>
         <w:drawing>
-          <wp:anchor distT="0" distB="0" distL="114300" distR="114300" simplePos="0" relativeHeight="251676672" behindDoc="0" locked="0" layoutInCell="1" allowOverlap="1" wp14:anchorId="112C9128" wp14:editId="75C96573">
+          <wp:anchor distT="0" distB="0" distL="114300" distR="114300" simplePos="0" relativeHeight="251676672" behindDoc="0" locked="0" layoutInCell="1" allowOverlap="1" wp14:anchorId="5A5CC7C5" wp14:editId="3468B7E5">
             <wp:simplePos x="0" y="0"/>
             <wp:positionH relativeFrom="margin">
               <wp:posOffset>1725295</wp:posOffset>
@@ -13242,7 +13318,7 @@
           <w:sz w:val="16"/>
         </w:rPr>
       </w:pPr>
-      <w:bookmarkStart w:id="36" w:name="_Toc139105255"/>
+      <w:bookmarkStart w:id="35" w:name="_Toc139105255"/>
       <w:r>
         <w:rPr>
           <w:rFonts w:ascii="Times New Roman" w:hAnsi="Times New Roman" w:cs="Times New Roman"/>
@@ -13307,7 +13383,7 @@
         </w:rPr>
         <w:t xml:space="preserve"> Menú-Personas-Botones-Formulario “Registrar proveedor”</w:t>
       </w:r>
-      <w:bookmarkEnd w:id="36"/>
+      <w:bookmarkEnd w:id="35"/>
     </w:p>
     <w:p>
       <w:pPr>
@@ -13318,12 +13394,12 @@
         </w:numPr>
         <w:ind w:left="431" w:hanging="431"/>
       </w:pPr>
-      <w:bookmarkStart w:id="37" w:name="_Toc139179601"/>
+      <w:bookmarkStart w:id="36" w:name="_Toc139179601"/>
       <w:r>
         <w:lastRenderedPageBreak/>
         <w:t>6.2.2.1.2   Menú-Personas-Botones-Formulario “Editar proveedor”</w:t>
       </w:r>
-      <w:bookmarkEnd w:id="37"/>
+      <w:bookmarkEnd w:id="36"/>
     </w:p>
     <w:p>
       <w:pPr>
@@ -13348,7 +13424,7 @@
           <w:lang w:val="en-US" w:eastAsia="en-US"/>
         </w:rPr>
         <w:drawing>
-          <wp:anchor distT="0" distB="0" distL="114300" distR="114300" simplePos="0" relativeHeight="251677696" behindDoc="1" locked="0" layoutInCell="1" allowOverlap="1" wp14:anchorId="4A45D647" wp14:editId="743A320A">
+          <wp:anchor distT="0" distB="0" distL="114300" distR="114300" simplePos="0" relativeHeight="251677696" behindDoc="1" locked="0" layoutInCell="1" allowOverlap="1" wp14:anchorId="3063922D" wp14:editId="76EB94D9">
             <wp:simplePos x="0" y="0"/>
             <wp:positionH relativeFrom="margin">
               <wp:align>center</wp:align>
@@ -13570,7 +13646,7 @@
           <w:sz w:val="16"/>
         </w:rPr>
       </w:pPr>
-      <w:bookmarkStart w:id="38" w:name="_Toc139105256"/>
+      <w:bookmarkStart w:id="37" w:name="_Toc139105256"/>
       <w:r>
         <w:rPr>
           <w:rFonts w:ascii="Times New Roman" w:hAnsi="Times New Roman" w:cs="Times New Roman"/>
@@ -13635,7 +13711,7 @@
         </w:rPr>
         <w:t xml:space="preserve"> Menú-Personas-Botones-Formulario “Editar proveedor”</w:t>
       </w:r>
-      <w:bookmarkEnd w:id="38"/>
+      <w:bookmarkEnd w:id="37"/>
     </w:p>
     <w:p>
       <w:pPr>
@@ -13700,7 +13776,7 @@
         </w:numPr>
         <w:ind w:left="431" w:hanging="431"/>
       </w:pPr>
-      <w:bookmarkStart w:id="39" w:name="_Toc139179602"/>
+      <w:bookmarkStart w:id="38" w:name="_Toc139179602"/>
       <w:proofErr w:type="gramStart"/>
       <w:r>
         <w:lastRenderedPageBreak/>
@@ -13713,7 +13789,7 @@
       <w:r>
         <w:t>-Ingresos y egresos</w:t>
       </w:r>
-      <w:bookmarkEnd w:id="39"/>
+      <w:bookmarkEnd w:id="38"/>
     </w:p>
     <w:p>
       <w:pPr>
@@ -13784,11 +13860,11 @@
         </w:numPr>
         <w:ind w:left="431" w:hanging="431"/>
       </w:pPr>
-      <w:bookmarkStart w:id="40" w:name="_Toc139179603"/>
+      <w:bookmarkStart w:id="39" w:name="_Toc139179603"/>
       <w:r>
         <w:t>6.2.3.1   Menú-Ingresos y egresos-Botones</w:t>
       </w:r>
-      <w:bookmarkEnd w:id="40"/>
+      <w:bookmarkEnd w:id="39"/>
     </w:p>
     <w:p>
       <w:pPr>
@@ -14316,7 +14392,7 @@
           <w:lang w:val="en-US" w:eastAsia="en-US"/>
         </w:rPr>
         <w:drawing>
-          <wp:anchor distT="0" distB="0" distL="114300" distR="114300" simplePos="0" relativeHeight="251678720" behindDoc="0" locked="0" layoutInCell="1" allowOverlap="1" wp14:anchorId="779E9813" wp14:editId="1A3D0737">
+          <wp:anchor distT="0" distB="0" distL="114300" distR="114300" simplePos="0" relativeHeight="251678720" behindDoc="0" locked="0" layoutInCell="1" allowOverlap="1" wp14:anchorId="46BA3421" wp14:editId="706EB405">
             <wp:simplePos x="0" y="0"/>
             <wp:positionH relativeFrom="margin">
               <wp:posOffset>-80010</wp:posOffset>
@@ -14483,7 +14559,7 @@
           <w:sz w:val="22"/>
         </w:rPr>
       </w:pPr>
-      <w:bookmarkStart w:id="41" w:name="_Toc139105257"/>
+      <w:bookmarkStart w:id="40" w:name="_Toc139105257"/>
       <w:r>
         <w:rPr>
           <w:rFonts w:ascii="Times New Roman" w:hAnsi="Times New Roman" w:cs="Times New Roman"/>
@@ -14548,7 +14624,7 @@
         </w:rPr>
         <w:t xml:space="preserve"> Menú-Ingresos y egresos-Botones</w:t>
       </w:r>
-      <w:bookmarkEnd w:id="41"/>
+      <w:bookmarkEnd w:id="40"/>
     </w:p>
     <w:p>
       <w:pPr>
@@ -14559,12 +14635,12 @@
         </w:numPr>
         <w:ind w:left="431" w:hanging="431"/>
       </w:pPr>
-      <w:bookmarkStart w:id="42" w:name="_Toc139179604"/>
+      <w:bookmarkStart w:id="41" w:name="_Toc139179604"/>
       <w:r>
         <w:lastRenderedPageBreak/>
         <w:t>6.2.3.1.1   Menú-Ingresos y egresos-Botones-Ventana “Agregar tipo movimiento”</w:t>
       </w:r>
-      <w:bookmarkEnd w:id="42"/>
+      <w:bookmarkEnd w:id="41"/>
     </w:p>
     <w:p>
       <w:pPr>
@@ -14797,7 +14873,7 @@
           <w:lang w:val="en-US" w:eastAsia="en-US"/>
         </w:rPr>
         <w:drawing>
-          <wp:anchor distT="0" distB="0" distL="114300" distR="114300" simplePos="0" relativeHeight="251679744" behindDoc="0" locked="0" layoutInCell="1" allowOverlap="1" wp14:anchorId="324A9BA1" wp14:editId="73413060">
+          <wp:anchor distT="0" distB="0" distL="114300" distR="114300" simplePos="0" relativeHeight="251679744" behindDoc="0" locked="0" layoutInCell="1" allowOverlap="1" wp14:anchorId="61FD2272" wp14:editId="471F485B">
             <wp:simplePos x="0" y="0"/>
             <wp:positionH relativeFrom="margin">
               <wp:posOffset>1432534</wp:posOffset>
@@ -14908,7 +14984,7 @@
           <w:sz w:val="16"/>
         </w:rPr>
       </w:pPr>
-      <w:bookmarkStart w:id="43" w:name="_Toc139105258"/>
+      <w:bookmarkStart w:id="42" w:name="_Toc139105258"/>
       <w:r>
         <w:rPr>
           <w:rFonts w:ascii="Times New Roman" w:hAnsi="Times New Roman" w:cs="Times New Roman"/>
@@ -14973,7 +15049,7 @@
         </w:rPr>
         <w:t xml:space="preserve"> Menú-Ingresos y egresos-Botones-Ventana “Agregar tipo movimiento”</w:t>
       </w:r>
-      <w:bookmarkEnd w:id="43"/>
+      <w:bookmarkEnd w:id="42"/>
     </w:p>
     <w:p>
       <w:pPr>
@@ -14984,7 +15060,7 @@
         </w:numPr>
         <w:ind w:left="431" w:hanging="431"/>
       </w:pPr>
-      <w:bookmarkStart w:id="44" w:name="_Toc139179605"/>
+      <w:bookmarkStart w:id="43" w:name="_Toc139179605"/>
       <w:r>
         <w:t>6.2.4    Menú-Pr</w:t>
       </w:r>
@@ -14994,7 +15070,7 @@
       <w:r>
         <w:t>tamo</w:t>
       </w:r>
-      <w:bookmarkEnd w:id="44"/>
+      <w:bookmarkEnd w:id="43"/>
     </w:p>
     <w:p>
       <w:pPr>
@@ -15191,7 +15267,7 @@
           <w:lang w:val="en-US" w:eastAsia="en-US"/>
         </w:rPr>
         <w:drawing>
-          <wp:anchor distT="0" distB="0" distL="114300" distR="114300" simplePos="0" relativeHeight="251682816" behindDoc="0" locked="0" layoutInCell="1" allowOverlap="1" wp14:anchorId="26E9B841" wp14:editId="6F4E664F">
+          <wp:anchor distT="0" distB="0" distL="114300" distR="114300" simplePos="0" relativeHeight="251682816" behindDoc="0" locked="0" layoutInCell="1" allowOverlap="1" wp14:anchorId="162795D7" wp14:editId="07AC173A">
             <wp:simplePos x="0" y="0"/>
             <wp:positionH relativeFrom="margin">
               <wp:posOffset>540385</wp:posOffset>
@@ -15429,7 +15505,7 @@
           <w:szCs w:val="24"/>
         </w:rPr>
       </w:pPr>
-      <w:bookmarkStart w:id="45" w:name="_Toc139105259"/>
+      <w:bookmarkStart w:id="44" w:name="_Toc139105259"/>
       <w:r>
         <w:rPr>
           <w:rFonts w:ascii="Times New Roman" w:hAnsi="Times New Roman" w:cs="Times New Roman"/>
@@ -15494,7 +15570,7 @@
         </w:rPr>
         <w:t xml:space="preserve"> Menú-Préstamo</w:t>
       </w:r>
-      <w:bookmarkEnd w:id="45"/>
+      <w:bookmarkEnd w:id="44"/>
     </w:p>
     <w:p>
       <w:pPr>
@@ -15505,7 +15581,7 @@
         </w:numPr>
         <w:ind w:left="431" w:hanging="431"/>
       </w:pPr>
-      <w:bookmarkStart w:id="46" w:name="_Toc139179606"/>
+      <w:bookmarkStart w:id="45" w:name="_Toc139179606"/>
       <w:r>
         <w:lastRenderedPageBreak/>
         <w:t>6.2.4.1    Menú-Pr</w:t>
@@ -15516,7 +15592,7 @@
       <w:r>
         <w:t>tamo-Botones</w:t>
       </w:r>
-      <w:bookmarkEnd w:id="46"/>
+      <w:bookmarkEnd w:id="45"/>
     </w:p>
     <w:p>
       <w:pPr>
@@ -15536,7 +15612,7 @@
           <w:lang w:val="en-US" w:eastAsia="en-US"/>
         </w:rPr>
         <w:drawing>
-          <wp:anchor distT="0" distB="0" distL="114300" distR="114300" simplePos="0" relativeHeight="251680768" behindDoc="0" locked="0" layoutInCell="1" allowOverlap="1" wp14:anchorId="2DB7D697" wp14:editId="00B03C4C">
+          <wp:anchor distT="0" distB="0" distL="114300" distR="114300" simplePos="0" relativeHeight="251680768" behindDoc="0" locked="0" layoutInCell="1" allowOverlap="1" wp14:anchorId="7003AF6F" wp14:editId="586E2B56">
             <wp:simplePos x="0" y="0"/>
             <wp:positionH relativeFrom="margin">
               <wp:align>right</wp:align>
@@ -15757,7 +15833,7 @@
           <w:sz w:val="16"/>
         </w:rPr>
       </w:pPr>
-      <w:bookmarkStart w:id="47" w:name="_Toc139105260"/>
+      <w:bookmarkStart w:id="46" w:name="_Toc139105260"/>
       <w:r>
         <w:rPr>
           <w:rFonts w:ascii="Times New Roman" w:hAnsi="Times New Roman" w:cs="Times New Roman"/>
@@ -15822,7 +15898,7 @@
         </w:rPr>
         <w:t xml:space="preserve"> Menú-Préstamo-Botones</w:t>
       </w:r>
-      <w:bookmarkEnd w:id="47"/>
+      <w:bookmarkEnd w:id="46"/>
     </w:p>
     <w:p/>
     <w:p/>
@@ -15845,7 +15921,7 @@
         </w:numPr>
         <w:ind w:left="431" w:hanging="431"/>
       </w:pPr>
-      <w:bookmarkStart w:id="48" w:name="_Toc139179607"/>
+      <w:bookmarkStart w:id="47" w:name="_Toc139179607"/>
       <w:r>
         <w:lastRenderedPageBreak/>
         <w:t>6.2.4.1.1   Menú-Pr</w:t>
@@ -15856,7 +15932,7 @@
       <w:r>
         <w:t>tamo-Botones -Ventana “Registrar préstamo”</w:t>
       </w:r>
-      <w:bookmarkEnd w:id="48"/>
+      <w:bookmarkEnd w:id="47"/>
     </w:p>
     <w:p>
       <w:pPr>
@@ -15980,16 +16056,15 @@
           <w:sz w:val="24"/>
           <w:szCs w:val="24"/>
         </w:rPr>
-        <w:t xml:space="preserve"> por si llega a ser </w:t>
-      </w:r>
-      <w:proofErr w:type="gramStart"/>
-      <w:r>
-        <w:rPr>
-          <w:rFonts w:ascii="Arial" w:hAnsi="Arial" w:cs="Arial"/>
-          <w:sz w:val="24"/>
-          <w:szCs w:val="24"/>
-        </w:rPr>
-        <w:t>necesaria</w:t>
+        <w:t xml:space="preserve"> por si llega a ser necesaria</w:t>
+      </w:r>
+      <w:r>
+        <w:rPr>
+          <w:rFonts w:ascii="Arial" w:hAnsi="Arial" w:cs="Arial"/>
+          <w:sz w:val="24"/>
+          <w:szCs w:val="24"/>
+        </w:rPr>
+        <w:t xml:space="preserve"> </w:t>
       </w:r>
       <w:r>
         <w:rPr>
@@ -15999,18 +16074,7 @@
           <w:sz w:val="24"/>
           <w:szCs w:val="24"/>
         </w:rPr>
-        <w:t>(</w:t>
-      </w:r>
-      <w:proofErr w:type="gramEnd"/>
-      <w:r>
-        <w:rPr>
-          <w:rFonts w:ascii="Arial" w:hAnsi="Arial" w:cs="Arial"/>
-          <w:b/>
-          <w:color w:val="FFFF00"/>
-          <w:sz w:val="24"/>
-          <w:szCs w:val="24"/>
-        </w:rPr>
-        <w:t>2)</w:t>
+        <w:t>(2)</w:t>
       </w:r>
       <w:r>
         <w:rPr>
@@ -16161,7 +16225,7 @@
           <w:lang w:val="en-US" w:eastAsia="en-US"/>
         </w:rPr>
         <w:drawing>
-          <wp:anchor distT="0" distB="0" distL="114300" distR="114300" simplePos="0" relativeHeight="251683840" behindDoc="0" locked="0" layoutInCell="1" allowOverlap="1" wp14:anchorId="0405D022" wp14:editId="6E0E5562">
+          <wp:anchor distT="0" distB="0" distL="114300" distR="114300" simplePos="0" relativeHeight="251683840" behindDoc="0" locked="0" layoutInCell="1" allowOverlap="1" wp14:anchorId="15815F62" wp14:editId="1F34DD9D">
             <wp:simplePos x="0" y="0"/>
             <wp:positionH relativeFrom="margin">
               <wp:posOffset>1176528</wp:posOffset>
@@ -16352,7 +16416,7 @@
           <w:sz w:val="16"/>
         </w:rPr>
       </w:pPr>
-      <w:bookmarkStart w:id="49" w:name="_Toc139105261"/>
+      <w:bookmarkStart w:id="48" w:name="_Toc139105261"/>
       <w:r>
         <w:rPr>
           <w:rFonts w:ascii="Times New Roman" w:hAnsi="Times New Roman" w:cs="Times New Roman"/>
@@ -16417,7 +16481,7 @@
         </w:rPr>
         <w:t xml:space="preserve">  Menú-Préstamo-Botones -Ventana “Registrar préstamo”</w:t>
       </w:r>
-      <w:bookmarkEnd w:id="49"/>
+      <w:bookmarkEnd w:id="48"/>
     </w:p>
     <w:p>
       <w:pPr>
@@ -16493,12 +16557,12 @@
         </w:numPr>
         <w:ind w:left="431" w:hanging="431"/>
       </w:pPr>
-      <w:bookmarkStart w:id="50" w:name="_Toc139179608"/>
+      <w:bookmarkStart w:id="49" w:name="_Toc139179608"/>
       <w:r>
         <w:lastRenderedPageBreak/>
         <w:t>6.2.5    Menú-Inventario</w:t>
       </w:r>
-      <w:bookmarkEnd w:id="50"/>
+      <w:bookmarkEnd w:id="49"/>
     </w:p>
     <w:p>
       <w:pPr>
@@ -16650,7 +16714,7 @@
           <w:lang w:val="en-US" w:eastAsia="en-US"/>
         </w:rPr>
         <w:drawing>
-          <wp:anchor distT="0" distB="0" distL="114300" distR="114300" simplePos="0" relativeHeight="251684864" behindDoc="0" locked="0" layoutInCell="1" allowOverlap="1" wp14:anchorId="36EE7C4F" wp14:editId="7623A5E8">
+          <wp:anchor distT="0" distB="0" distL="114300" distR="114300" simplePos="0" relativeHeight="251684864" behindDoc="0" locked="0" layoutInCell="1" allowOverlap="1" wp14:anchorId="4A268D8D" wp14:editId="441138EF">
             <wp:simplePos x="0" y="0"/>
             <wp:positionH relativeFrom="margin">
               <wp:posOffset>-41656</wp:posOffset>
@@ -16744,7 +16808,6 @@
         </w:rPr>
         <w:t>(1</w:t>
       </w:r>
-      <w:proofErr w:type="gramStart"/>
       <w:r>
         <w:rPr>
           <w:rFonts w:ascii="Arial" w:hAnsi="Arial" w:cs="Arial"/>
@@ -16766,9 +16829,8 @@
           <w:rFonts w:ascii="Arial" w:hAnsi="Arial" w:cs="Arial"/>
           <w:sz w:val="24"/>
         </w:rPr>
-        <w:t xml:space="preserve"> el</w:t>
-      </w:r>
-      <w:proofErr w:type="gramEnd"/>
+        <w:t>el</w:t>
+      </w:r>
       <w:r>
         <w:rPr>
           <w:rFonts w:ascii="Arial" w:hAnsi="Arial" w:cs="Arial"/>
@@ -16802,7 +16864,7 @@
           <w:sz w:val="16"/>
         </w:rPr>
       </w:pPr>
-      <w:bookmarkStart w:id="51" w:name="_Toc139105262"/>
+      <w:bookmarkStart w:id="50" w:name="_Toc139105262"/>
       <w:r>
         <w:rPr>
           <w:rFonts w:ascii="Times New Roman" w:hAnsi="Times New Roman" w:cs="Times New Roman"/>
@@ -16876,7 +16938,7 @@
         </w:rPr>
         <w:t xml:space="preserve"> (1)</w:t>
       </w:r>
-      <w:bookmarkEnd w:id="51"/>
+      <w:bookmarkEnd w:id="50"/>
     </w:p>
     <w:p/>
     <w:p/>
@@ -16897,7 +16959,7 @@
         </w:numPr>
         <w:ind w:left="431" w:hanging="431"/>
       </w:pPr>
-      <w:bookmarkStart w:id="52" w:name="_Toc139179609"/>
+      <w:bookmarkStart w:id="51" w:name="_Toc139179609"/>
       <w:r>
         <w:lastRenderedPageBreak/>
         <w:t>6.2.5</w:t>
@@ -16905,7 +16967,7 @@
       <w:r>
         <w:t>.1   Menú-Inventario-Botones</w:t>
       </w:r>
-      <w:bookmarkEnd w:id="52"/>
+      <w:bookmarkEnd w:id="51"/>
     </w:p>
     <w:p>
       <w:pPr>
@@ -17077,7 +17139,7 @@
           <w:lang w:val="en-US" w:eastAsia="en-US"/>
         </w:rPr>
         <w:drawing>
-          <wp:anchor distT="0" distB="0" distL="114300" distR="114300" simplePos="0" relativeHeight="251686912" behindDoc="0" locked="0" layoutInCell="1" allowOverlap="1" wp14:anchorId="4F994952" wp14:editId="469EB61D">
+          <wp:anchor distT="0" distB="0" distL="114300" distR="114300" simplePos="0" relativeHeight="251686912" behindDoc="0" locked="0" layoutInCell="1" allowOverlap="1" wp14:anchorId="63C1F314" wp14:editId="22972055">
             <wp:simplePos x="0" y="0"/>
             <wp:positionH relativeFrom="margin">
               <wp:posOffset>0</wp:posOffset>
@@ -17144,7 +17206,7 @@
           <w:sz w:val="16"/>
         </w:rPr>
       </w:pPr>
-      <w:bookmarkStart w:id="53" w:name="_Toc139105263"/>
+      <w:bookmarkStart w:id="52" w:name="_Toc139105263"/>
       <w:r>
         <w:rPr>
           <w:rFonts w:ascii="Times New Roman" w:hAnsi="Times New Roman" w:cs="Times New Roman"/>
@@ -17209,7 +17271,7 @@
         </w:rPr>
         <w:t xml:space="preserve"> Menú-Inventario (2)</w:t>
       </w:r>
-      <w:bookmarkEnd w:id="53"/>
+      <w:bookmarkEnd w:id="52"/>
     </w:p>
     <w:sectPr>
       <w:headerReference w:type="default" r:id="rId37"/>
@@ -17225,22 +17287,8 @@
 </w:document>
 </file>
 
-<file path=word/commentsExtensible.xml><?xml version="1.0" encoding="utf-8"?>
-<w16cex:commentsExtensible xmlns:wpc="http://schemas.microsoft.com/office/word/2010/wordprocessingCanvas" xmlns:cx="http://schemas.microsoft.com/office/drawing/2014/chartex" xmlns:cx1="http://schemas.microsoft.com/office/drawing/2015/9/8/chartex" xmlns:cx2="http://schemas.microsoft.com/office/drawing/2015/10/21/chartex" xmlns:cx3="http://schemas.microsoft.com/office/drawing/2016/5/9/chartex" xmlns:cx4="http://schemas.microsoft.com/office/drawing/2016/5/10/chartex" xmlns:cx5="http://schemas.microsoft.com/office/drawing/2016/5/11/chartex" xmlns:cx6="http://schemas.microsoft.com/office/drawing/2016/5/12/chartex" xmlns:cx7="http://schemas.microsoft.com/office/drawing/2016/5/13/chartex" xmlns:cx8="http://schemas.microsoft.com/office/drawing/2016/5/14/chartex" xmlns:mc="http://schemas.openxmlformats.org/markup-compatibility/2006" xmlns:aink="http://schemas.microsoft.com/office/drawing/2016/ink" xmlns:am3d="http://schemas.microsoft.com/office/drawing/2017/model3d" xmlns:o="urn:schemas-microsoft-com:office:office" xmlns:oel="http://schemas.microsoft.com/office/2019/extlst" xmlns:r="http://schemas.openxmlformats.org/officeDocument/2006/relationships" xmlns:m="http://schemas.openxmlformats.org/officeDocument/2006/math" xmlns:v="urn:schemas-microsoft-com:vml" xmlns:wp14="http://schemas.microsoft.com/office/word/2010/wordprocessingDrawing" xmlns:wp="http://schemas.openxmlformats.org/drawingml/2006/wordprocessingDrawing" xmlns:w10="urn:schemas-microsoft-com:office:word" xmlns:w="http://schemas.openxmlformats.org/wordprocessingml/2006/main" xmlns:w14="http://schemas.microsoft.com/office/word/2010/wordml" xmlns:w15="http://schemas.microsoft.com/office/word/2012/wordml" xmlns:w16cex="http://schemas.microsoft.com/office/word/2018/wordml/cex" xmlns:w16cid="http://schemas.microsoft.com/office/word/2016/wordml/cid" xmlns:w16="http://schemas.microsoft.com/office/word/2018/wordml" xmlns:w16sdtdh="http://schemas.microsoft.com/office/word/2020/wordml/sdtdatahash" xmlns:w16se="http://schemas.microsoft.com/office/word/2015/wordml/symex" xmlns:wpg="http://schemas.microsoft.com/office/word/2010/wordprocessingGroup" xmlns:wpi="http://schemas.microsoft.com/office/word/2010/wordprocessingInk" xmlns:wne="http://schemas.microsoft.com/office/word/2006/wordml" xmlns:wps="http://schemas.microsoft.com/office/word/2010/wordprocessingShape" mc:Ignorable="w14 w15 w16se w16cid w16 w16cex w16sdtdh wp14">
-  <w16cex:commentExtensible w16cex:durableId="27F51A8C" w16cex:dateUtc="2023-04-27T21:00:00Z"/>
-  <w16cex:commentExtensible w16cex:durableId="27F51C1C" w16cex:dateUtc="2023-04-27T21:06:00Z"/>
-</w16cex:commentsExtensible>
-</file>
-
-<file path=word/commentsIds.xml><?xml version="1.0" encoding="utf-8"?>
-<w16cid:commentsIds xmlns:wpc="http://schemas.microsoft.com/office/word/2010/wordprocessingCanvas" xmlns:cx="http://schemas.microsoft.com/office/drawing/2014/chartex" xmlns:cx1="http://schemas.microsoft.com/office/drawing/2015/9/8/chartex" xmlns:cx2="http://schemas.microsoft.com/office/drawing/2015/10/21/chartex" xmlns:cx3="http://schemas.microsoft.com/office/drawing/2016/5/9/chartex" xmlns:cx4="http://schemas.microsoft.com/office/drawing/2016/5/10/chartex" xmlns:cx5="http://schemas.microsoft.com/office/drawing/2016/5/11/chartex" xmlns:cx6="http://schemas.microsoft.com/office/drawing/2016/5/12/chartex" xmlns:cx7="http://schemas.microsoft.com/office/drawing/2016/5/13/chartex" xmlns:cx8="http://schemas.microsoft.com/office/drawing/2016/5/14/chartex" xmlns:mc="http://schemas.openxmlformats.org/markup-compatibility/2006" xmlns:aink="http://schemas.microsoft.com/office/drawing/2016/ink" xmlns:am3d="http://schemas.microsoft.com/office/drawing/2017/model3d" xmlns:o="urn:schemas-microsoft-com:office:office" xmlns:oel="http://schemas.microsoft.com/office/2019/extlst" xmlns:r="http://schemas.openxmlformats.org/officeDocument/2006/relationships" xmlns:m="http://schemas.openxmlformats.org/officeDocument/2006/math" xmlns:v="urn:schemas-microsoft-com:vml" xmlns:wp14="http://schemas.microsoft.com/office/word/2010/wordprocessingDrawing" xmlns:wp="http://schemas.openxmlformats.org/drawingml/2006/wordprocessingDrawing" xmlns:w10="urn:schemas-microsoft-com:office:word" xmlns:w="http://schemas.openxmlformats.org/wordprocessingml/2006/main" xmlns:w14="http://schemas.microsoft.com/office/word/2010/wordml" xmlns:w15="http://schemas.microsoft.com/office/word/2012/wordml" xmlns:w16cex="http://schemas.microsoft.com/office/word/2018/wordml/cex" xmlns:w16cid="http://schemas.microsoft.com/office/word/2016/wordml/cid" xmlns:w16="http://schemas.microsoft.com/office/word/2018/wordml" xmlns:w16sdtdh="http://schemas.microsoft.com/office/word/2020/wordml/sdtdatahash" xmlns:w16se="http://schemas.microsoft.com/office/word/2015/wordml/symex" xmlns:wpg="http://schemas.microsoft.com/office/word/2010/wordprocessingGroup" xmlns:wpi="http://schemas.microsoft.com/office/word/2010/wordprocessingInk" xmlns:wne="http://schemas.microsoft.com/office/word/2006/wordml" xmlns:wps="http://schemas.microsoft.com/office/word/2010/wordprocessingShape" mc:Ignorable="w14 w15 w16se w16cid w16 w16cex w16sdtdh wp14">
-  <w16cid:commentId w16cid:paraId="597BDDDC" w16cid:durableId="27F51A8C"/>
-  <w16cid:commentId w16cid:paraId="2FD3DD0D" w16cid:durableId="27F51C1C"/>
-</w16cid:commentsIds>
-</file>
-
 <file path=word/endnotes.xml><?xml version="1.0" encoding="utf-8"?>
-<w:endnotes xmlns:wpc="http://schemas.microsoft.com/office/word/2010/wordprocessingCanvas" xmlns:cx="http://schemas.microsoft.com/office/drawing/2014/chartex" xmlns:mc="http://schemas.openxmlformats.org/markup-compatibility/2006" xmlns:o="urn:schemas-microsoft-com:office:office" xmlns:r="http://schemas.openxmlformats.org/officeDocument/2006/relationships" xmlns:m="http://schemas.openxmlformats.org/officeDocument/2006/math" xmlns:v="urn:schemas-microsoft-com:vml" xmlns:wp14="http://schemas.microsoft.com/office/word/2010/wordprocessingDrawing" xmlns:wp="http://schemas.openxmlformats.org/drawingml/2006/wordprocessingDrawing" xmlns:w10="urn:schemas-microsoft-com:office:word" xmlns:w="http://schemas.openxmlformats.org/wordprocessingml/2006/main" xmlns:w14="http://schemas.microsoft.com/office/word/2010/wordml" xmlns:w15="http://schemas.microsoft.com/office/word/2012/wordml" xmlns:w16se="http://schemas.microsoft.com/office/word/2015/wordml/symex" xmlns:wpg="http://schemas.microsoft.com/office/word/2010/wordprocessingGroup" xmlns:wpi="http://schemas.microsoft.com/office/word/2010/wordprocessingInk" xmlns:wne="http://schemas.microsoft.com/office/word/2006/wordml" xmlns:wps="http://schemas.microsoft.com/office/word/2010/wordprocessingShape" mc:Ignorable="w14 w15 w16se wp14">
+<w:endnotes xmlns:wpc="http://schemas.microsoft.com/office/word/2010/wordprocessingCanvas" xmlns:cx="http://schemas.microsoft.com/office/drawing/2014/chartex" xmlns:cx1="http://schemas.microsoft.com/office/drawing/2015/9/8/chartex" xmlns:cx2="http://schemas.microsoft.com/office/drawing/2015/10/21/chartex" xmlns:cx3="http://schemas.microsoft.com/office/drawing/2016/5/9/chartex" xmlns:cx4="http://schemas.microsoft.com/office/drawing/2016/5/10/chartex" xmlns:cx5="http://schemas.microsoft.com/office/drawing/2016/5/11/chartex" xmlns:cx6="http://schemas.microsoft.com/office/drawing/2016/5/12/chartex" xmlns:cx7="http://schemas.microsoft.com/office/drawing/2016/5/13/chartex" xmlns:cx8="http://schemas.microsoft.com/office/drawing/2016/5/14/chartex" xmlns:mc="http://schemas.openxmlformats.org/markup-compatibility/2006" xmlns:aink="http://schemas.microsoft.com/office/drawing/2016/ink" xmlns:am3d="http://schemas.microsoft.com/office/drawing/2017/model3d" xmlns:o="urn:schemas-microsoft-com:office:office" xmlns:r="http://schemas.openxmlformats.org/officeDocument/2006/relationships" xmlns:m="http://schemas.openxmlformats.org/officeDocument/2006/math" xmlns:v="urn:schemas-microsoft-com:vml" xmlns:wp14="http://schemas.microsoft.com/office/word/2010/wordprocessingDrawing" xmlns:wp="http://schemas.openxmlformats.org/drawingml/2006/wordprocessingDrawing" xmlns:w10="urn:schemas-microsoft-com:office:word" xmlns:w="http://schemas.openxmlformats.org/wordprocessingml/2006/main" xmlns:w14="http://schemas.microsoft.com/office/word/2010/wordml" xmlns:w15="http://schemas.microsoft.com/office/word/2012/wordml" xmlns:w16cex="http://schemas.microsoft.com/office/word/2018/wordml/cex" xmlns:w16cid="http://schemas.microsoft.com/office/word/2016/wordml/cid" xmlns:w16="http://schemas.microsoft.com/office/word/2018/wordml" xmlns:w16sdtdh="http://schemas.microsoft.com/office/word/2020/wordml/sdtdatahash" xmlns:w16se="http://schemas.microsoft.com/office/word/2015/wordml/symex" xmlns:wpg="http://schemas.microsoft.com/office/word/2010/wordprocessingGroup" xmlns:wpi="http://schemas.microsoft.com/office/word/2010/wordprocessingInk" xmlns:wne="http://schemas.microsoft.com/office/word/2006/wordml" xmlns:wps="http://schemas.microsoft.com/office/word/2010/wordprocessingShape" mc:Ignorable="w14 w15 w16se w16cid w16 w16cex w16sdtdh wp14">
   <w:endnote w:type="separator" w:id="-1">
     <w:p>
       <w:pPr>
@@ -17265,7 +17313,7 @@
 </file>
 
 <file path=word/footer1.xml><?xml version="1.0" encoding="utf-8"?>
-<w:ftr xmlns:wpc="http://schemas.microsoft.com/office/word/2010/wordprocessingCanvas" xmlns:cx="http://schemas.microsoft.com/office/drawing/2014/chartex" xmlns:mc="http://schemas.openxmlformats.org/markup-compatibility/2006" xmlns:o="urn:schemas-microsoft-com:office:office" xmlns:r="http://schemas.openxmlformats.org/officeDocument/2006/relationships" xmlns:m="http://schemas.openxmlformats.org/officeDocument/2006/math" xmlns:v="urn:schemas-microsoft-com:vml" xmlns:wp14="http://schemas.microsoft.com/office/word/2010/wordprocessingDrawing" xmlns:wp="http://schemas.openxmlformats.org/drawingml/2006/wordprocessingDrawing" xmlns:w10="urn:schemas-microsoft-com:office:word" xmlns:w="http://schemas.openxmlformats.org/wordprocessingml/2006/main" xmlns:w14="http://schemas.microsoft.com/office/word/2010/wordml" xmlns:w15="http://schemas.microsoft.com/office/word/2012/wordml" xmlns:w16se="http://schemas.microsoft.com/office/word/2015/wordml/symex" xmlns:wpg="http://schemas.microsoft.com/office/word/2010/wordprocessingGroup" xmlns:wpi="http://schemas.microsoft.com/office/word/2010/wordprocessingInk" xmlns:wne="http://schemas.microsoft.com/office/word/2006/wordml" xmlns:wps="http://schemas.microsoft.com/office/word/2010/wordprocessingShape" mc:Ignorable="w14 w15 w16se wp14">
+<w:ftr xmlns:wpc="http://schemas.microsoft.com/office/word/2010/wordprocessingCanvas" xmlns:cx="http://schemas.microsoft.com/office/drawing/2014/chartex" xmlns:cx1="http://schemas.microsoft.com/office/drawing/2015/9/8/chartex" xmlns:cx2="http://schemas.microsoft.com/office/drawing/2015/10/21/chartex" xmlns:cx3="http://schemas.microsoft.com/office/drawing/2016/5/9/chartex" xmlns:cx4="http://schemas.microsoft.com/office/drawing/2016/5/10/chartex" xmlns:cx5="http://schemas.microsoft.com/office/drawing/2016/5/11/chartex" xmlns:cx6="http://schemas.microsoft.com/office/drawing/2016/5/12/chartex" xmlns:cx7="http://schemas.microsoft.com/office/drawing/2016/5/13/chartex" xmlns:cx8="http://schemas.microsoft.com/office/drawing/2016/5/14/chartex" xmlns:mc="http://schemas.openxmlformats.org/markup-compatibility/2006" xmlns:aink="http://schemas.microsoft.com/office/drawing/2016/ink" xmlns:am3d="http://schemas.microsoft.com/office/drawing/2017/model3d" xmlns:o="urn:schemas-microsoft-com:office:office" xmlns:r="http://schemas.openxmlformats.org/officeDocument/2006/relationships" xmlns:m="http://schemas.openxmlformats.org/officeDocument/2006/math" xmlns:v="urn:schemas-microsoft-com:vml" xmlns:wp14="http://schemas.microsoft.com/office/word/2010/wordprocessingDrawing" xmlns:wp="http://schemas.openxmlformats.org/drawingml/2006/wordprocessingDrawing" xmlns:w10="urn:schemas-microsoft-com:office:word" xmlns:w="http://schemas.openxmlformats.org/wordprocessingml/2006/main" xmlns:w14="http://schemas.microsoft.com/office/word/2010/wordml" xmlns:w15="http://schemas.microsoft.com/office/word/2012/wordml" xmlns:w16cex="http://schemas.microsoft.com/office/word/2018/wordml/cex" xmlns:w16cid="http://schemas.microsoft.com/office/word/2016/wordml/cid" xmlns:w16="http://schemas.microsoft.com/office/word/2018/wordml" xmlns:w16sdtdh="http://schemas.microsoft.com/office/word/2020/wordml/sdtdatahash" xmlns:w16se="http://schemas.microsoft.com/office/word/2015/wordml/symex" xmlns:wpg="http://schemas.microsoft.com/office/word/2010/wordprocessingGroup" xmlns:wpi="http://schemas.microsoft.com/office/word/2010/wordprocessingInk" xmlns:wne="http://schemas.microsoft.com/office/word/2006/wordml" xmlns:wps="http://schemas.microsoft.com/office/word/2010/wordprocessingShape" mc:Ignorable="w14 w15 w16se w16cid w16 w16cex w16sdtdh wp14">
   <w:p>
     <w:pPr>
       <w:pBdr>
@@ -17341,7 +17389,7 @@
 </file>
 
 <file path=word/footnotes.xml><?xml version="1.0" encoding="utf-8"?>
-<w:footnotes xmlns:wpc="http://schemas.microsoft.com/office/word/2010/wordprocessingCanvas" xmlns:cx="http://schemas.microsoft.com/office/drawing/2014/chartex" xmlns:mc="http://schemas.openxmlformats.org/markup-compatibility/2006" xmlns:o="urn:schemas-microsoft-com:office:office" xmlns:r="http://schemas.openxmlformats.org/officeDocument/2006/relationships" xmlns:m="http://schemas.openxmlformats.org/officeDocument/2006/math" xmlns:v="urn:schemas-microsoft-com:vml" xmlns:wp14="http://schemas.microsoft.com/office/word/2010/wordprocessingDrawing" xmlns:wp="http://schemas.openxmlformats.org/drawingml/2006/wordprocessingDrawing" xmlns:w10="urn:schemas-microsoft-com:office:word" xmlns:w="http://schemas.openxmlformats.org/wordprocessingml/2006/main" xmlns:w14="http://schemas.microsoft.com/office/word/2010/wordml" xmlns:w15="http://schemas.microsoft.com/office/word/2012/wordml" xmlns:w16se="http://schemas.microsoft.com/office/word/2015/wordml/symex" xmlns:wpg="http://schemas.microsoft.com/office/word/2010/wordprocessingGroup" xmlns:wpi="http://schemas.microsoft.com/office/word/2010/wordprocessingInk" xmlns:wne="http://schemas.microsoft.com/office/word/2006/wordml" xmlns:wps="http://schemas.microsoft.com/office/word/2010/wordprocessingShape" mc:Ignorable="w14 w15 w16se wp14">
+<w:footnotes xmlns:wpc="http://schemas.microsoft.com/office/word/2010/wordprocessingCanvas" xmlns:cx="http://schemas.microsoft.com/office/drawing/2014/chartex" xmlns:cx1="http://schemas.microsoft.com/office/drawing/2015/9/8/chartex" xmlns:cx2="http://schemas.microsoft.com/office/drawing/2015/10/21/chartex" xmlns:cx3="http://schemas.microsoft.com/office/drawing/2016/5/9/chartex" xmlns:cx4="http://schemas.microsoft.com/office/drawing/2016/5/10/chartex" xmlns:cx5="http://schemas.microsoft.com/office/drawing/2016/5/11/chartex" xmlns:cx6="http://schemas.microsoft.com/office/drawing/2016/5/12/chartex" xmlns:cx7="http://schemas.microsoft.com/office/drawing/2016/5/13/chartex" xmlns:cx8="http://schemas.microsoft.com/office/drawing/2016/5/14/chartex" xmlns:mc="http://schemas.openxmlformats.org/markup-compatibility/2006" xmlns:aink="http://schemas.microsoft.com/office/drawing/2016/ink" xmlns:am3d="http://schemas.microsoft.com/office/drawing/2017/model3d" xmlns:o="urn:schemas-microsoft-com:office:office" xmlns:r="http://schemas.openxmlformats.org/officeDocument/2006/relationships" xmlns:m="http://schemas.openxmlformats.org/officeDocument/2006/math" xmlns:v="urn:schemas-microsoft-com:vml" xmlns:wp14="http://schemas.microsoft.com/office/word/2010/wordprocessingDrawing" xmlns:wp="http://schemas.openxmlformats.org/drawingml/2006/wordprocessingDrawing" xmlns:w10="urn:schemas-microsoft-com:office:word" xmlns:w="http://schemas.openxmlformats.org/wordprocessingml/2006/main" xmlns:w14="http://schemas.microsoft.com/office/word/2010/wordml" xmlns:w15="http://schemas.microsoft.com/office/word/2012/wordml" xmlns:w16cex="http://schemas.microsoft.com/office/word/2018/wordml/cex" xmlns:w16cid="http://schemas.microsoft.com/office/word/2016/wordml/cid" xmlns:w16="http://schemas.microsoft.com/office/word/2018/wordml" xmlns:w16sdtdh="http://schemas.microsoft.com/office/word/2020/wordml/sdtdatahash" xmlns:w16se="http://schemas.microsoft.com/office/word/2015/wordml/symex" xmlns:wpg="http://schemas.microsoft.com/office/word/2010/wordprocessingGroup" xmlns:wpi="http://schemas.microsoft.com/office/word/2010/wordprocessingInk" xmlns:wne="http://schemas.microsoft.com/office/word/2006/wordml" xmlns:wps="http://schemas.microsoft.com/office/word/2010/wordprocessingShape" mc:Ignorable="w14 w15 w16se w16cid w16 w16cex w16sdtdh wp14">
   <w:footnote w:type="separator" w:id="-1">
     <w:p>
       <w:pPr>
@@ -17366,7 +17414,7 @@
 </file>
 
 <file path=word/header1.xml><?xml version="1.0" encoding="utf-8"?>
-<w:hdr xmlns:wpc="http://schemas.microsoft.com/office/word/2010/wordprocessingCanvas" xmlns:cx="http://schemas.microsoft.com/office/drawing/2014/chartex" xmlns:mc="http://schemas.openxmlformats.org/markup-compatibility/2006" xmlns:o="urn:schemas-microsoft-com:office:office" xmlns:r="http://schemas.openxmlformats.org/officeDocument/2006/relationships" xmlns:m="http://schemas.openxmlformats.org/officeDocument/2006/math" xmlns:v="urn:schemas-microsoft-com:vml" xmlns:wp14="http://schemas.microsoft.com/office/word/2010/wordprocessingDrawing" xmlns:wp="http://schemas.openxmlformats.org/drawingml/2006/wordprocessingDrawing" xmlns:w10="urn:schemas-microsoft-com:office:word" xmlns:w="http://schemas.openxmlformats.org/wordprocessingml/2006/main" xmlns:w14="http://schemas.microsoft.com/office/word/2010/wordml" xmlns:w15="http://schemas.microsoft.com/office/word/2012/wordml" xmlns:w16se="http://schemas.microsoft.com/office/word/2015/wordml/symex" xmlns:wpg="http://schemas.microsoft.com/office/word/2010/wordprocessingGroup" xmlns:wpi="http://schemas.microsoft.com/office/word/2010/wordprocessingInk" xmlns:wne="http://schemas.microsoft.com/office/word/2006/wordml" xmlns:wps="http://schemas.microsoft.com/office/word/2010/wordprocessingShape" mc:Ignorable="w14 w15 w16se wp14">
+<w:hdr xmlns:wpc="http://schemas.microsoft.com/office/word/2010/wordprocessingCanvas" xmlns:cx="http://schemas.microsoft.com/office/drawing/2014/chartex" xmlns:cx1="http://schemas.microsoft.com/office/drawing/2015/9/8/chartex" xmlns:cx2="http://schemas.microsoft.com/office/drawing/2015/10/21/chartex" xmlns:cx3="http://schemas.microsoft.com/office/drawing/2016/5/9/chartex" xmlns:cx4="http://schemas.microsoft.com/office/drawing/2016/5/10/chartex" xmlns:cx5="http://schemas.microsoft.com/office/drawing/2016/5/11/chartex" xmlns:cx6="http://schemas.microsoft.com/office/drawing/2016/5/12/chartex" xmlns:cx7="http://schemas.microsoft.com/office/drawing/2016/5/13/chartex" xmlns:cx8="http://schemas.microsoft.com/office/drawing/2016/5/14/chartex" xmlns:mc="http://schemas.openxmlformats.org/markup-compatibility/2006" xmlns:aink="http://schemas.microsoft.com/office/drawing/2016/ink" xmlns:am3d="http://schemas.microsoft.com/office/drawing/2017/model3d" xmlns:o="urn:schemas-microsoft-com:office:office" xmlns:r="http://schemas.openxmlformats.org/officeDocument/2006/relationships" xmlns:m="http://schemas.openxmlformats.org/officeDocument/2006/math" xmlns:v="urn:schemas-microsoft-com:vml" xmlns:wp14="http://schemas.microsoft.com/office/word/2010/wordprocessingDrawing" xmlns:wp="http://schemas.openxmlformats.org/drawingml/2006/wordprocessingDrawing" xmlns:w10="urn:schemas-microsoft-com:office:word" xmlns:w="http://schemas.openxmlformats.org/wordprocessingml/2006/main" xmlns:w14="http://schemas.microsoft.com/office/word/2010/wordml" xmlns:w15="http://schemas.microsoft.com/office/word/2012/wordml" xmlns:w16cex="http://schemas.microsoft.com/office/word/2018/wordml/cex" xmlns:w16cid="http://schemas.microsoft.com/office/word/2016/wordml/cid" xmlns:w16="http://schemas.microsoft.com/office/word/2018/wordml" xmlns:w16sdtdh="http://schemas.microsoft.com/office/word/2020/wordml/sdtdatahash" xmlns:w16se="http://schemas.microsoft.com/office/word/2015/wordml/symex" xmlns:wpg="http://schemas.microsoft.com/office/word/2010/wordprocessingGroup" xmlns:wpi="http://schemas.microsoft.com/office/word/2010/wordprocessingInk" xmlns:wne="http://schemas.microsoft.com/office/word/2006/wordml" xmlns:wps="http://schemas.microsoft.com/office/word/2010/wordprocessingShape" mc:Ignorable="w14 w15 w16se w16cid w16 w16cex w16sdtdh wp14">
   <w:p>
     <w:pPr>
       <w:pStyle w:val="Encabezado"/>
@@ -17377,7 +17425,7 @@
         <w:lang w:val="en-US" w:eastAsia="en-US"/>
       </w:rPr>
       <w:drawing>
-        <wp:anchor distT="0" distB="0" distL="114300" distR="114300" simplePos="0" relativeHeight="251658240" behindDoc="0" locked="0" layoutInCell="1" allowOverlap="1" wp14:anchorId="26D4B51E" wp14:editId="32D74A73">
+        <wp:anchor distT="0" distB="0" distL="114300" distR="114300" simplePos="0" relativeHeight="251658240" behindDoc="0" locked="0" layoutInCell="1" allowOverlap="1" wp14:anchorId="232F3862" wp14:editId="6592D3A7">
           <wp:simplePos x="0" y="0"/>
           <wp:positionH relativeFrom="leftMargin">
             <wp:posOffset>80381</wp:posOffset>
@@ -17437,7 +17485,7 @@
 </file>
 
 <file path=word/header2.xml><?xml version="1.0" encoding="utf-8"?>
-<w:hdr xmlns:wpc="http://schemas.microsoft.com/office/word/2010/wordprocessingCanvas" xmlns:cx="http://schemas.microsoft.com/office/drawing/2014/chartex" xmlns:mc="http://schemas.openxmlformats.org/markup-compatibility/2006" xmlns:o="urn:schemas-microsoft-com:office:office" xmlns:r="http://schemas.openxmlformats.org/officeDocument/2006/relationships" xmlns:m="http://schemas.openxmlformats.org/officeDocument/2006/math" xmlns:v="urn:schemas-microsoft-com:vml" xmlns:wp14="http://schemas.microsoft.com/office/word/2010/wordprocessingDrawing" xmlns:wp="http://schemas.openxmlformats.org/drawingml/2006/wordprocessingDrawing" xmlns:w10="urn:schemas-microsoft-com:office:word" xmlns:w="http://schemas.openxmlformats.org/wordprocessingml/2006/main" xmlns:w14="http://schemas.microsoft.com/office/word/2010/wordml" xmlns:w15="http://schemas.microsoft.com/office/word/2012/wordml" xmlns:w16se="http://schemas.microsoft.com/office/word/2015/wordml/symex" xmlns:wpg="http://schemas.microsoft.com/office/word/2010/wordprocessingGroup" xmlns:wpi="http://schemas.microsoft.com/office/word/2010/wordprocessingInk" xmlns:wne="http://schemas.microsoft.com/office/word/2006/wordml" xmlns:wps="http://schemas.microsoft.com/office/word/2010/wordprocessingShape" mc:Ignorable="w14 w15 w16se wp14">
+<w:hdr xmlns:wpc="http://schemas.microsoft.com/office/word/2010/wordprocessingCanvas" xmlns:cx="http://schemas.microsoft.com/office/drawing/2014/chartex" xmlns:cx1="http://schemas.microsoft.com/office/drawing/2015/9/8/chartex" xmlns:cx2="http://schemas.microsoft.com/office/drawing/2015/10/21/chartex" xmlns:cx3="http://schemas.microsoft.com/office/drawing/2016/5/9/chartex" xmlns:cx4="http://schemas.microsoft.com/office/drawing/2016/5/10/chartex" xmlns:cx5="http://schemas.microsoft.com/office/drawing/2016/5/11/chartex" xmlns:cx6="http://schemas.microsoft.com/office/drawing/2016/5/12/chartex" xmlns:cx7="http://schemas.microsoft.com/office/drawing/2016/5/13/chartex" xmlns:cx8="http://schemas.microsoft.com/office/drawing/2016/5/14/chartex" xmlns:mc="http://schemas.openxmlformats.org/markup-compatibility/2006" xmlns:aink="http://schemas.microsoft.com/office/drawing/2016/ink" xmlns:am3d="http://schemas.microsoft.com/office/drawing/2017/model3d" xmlns:o="urn:schemas-microsoft-com:office:office" xmlns:r="http://schemas.openxmlformats.org/officeDocument/2006/relationships" xmlns:m="http://schemas.openxmlformats.org/officeDocument/2006/math" xmlns:v="urn:schemas-microsoft-com:vml" xmlns:wp14="http://schemas.microsoft.com/office/word/2010/wordprocessingDrawing" xmlns:wp="http://schemas.openxmlformats.org/drawingml/2006/wordprocessingDrawing" xmlns:w10="urn:schemas-microsoft-com:office:word" xmlns:w="http://schemas.openxmlformats.org/wordprocessingml/2006/main" xmlns:w14="http://schemas.microsoft.com/office/word/2010/wordml" xmlns:w15="http://schemas.microsoft.com/office/word/2012/wordml" xmlns:w16cex="http://schemas.microsoft.com/office/word/2018/wordml/cex" xmlns:w16cid="http://schemas.microsoft.com/office/word/2016/wordml/cid" xmlns:w16="http://schemas.microsoft.com/office/word/2018/wordml" xmlns:w16sdtdh="http://schemas.microsoft.com/office/word/2020/wordml/sdtdatahash" xmlns:w16se="http://schemas.microsoft.com/office/word/2015/wordml/symex" xmlns:wpg="http://schemas.microsoft.com/office/word/2010/wordprocessingGroup" xmlns:wpi="http://schemas.microsoft.com/office/word/2010/wordprocessingInk" xmlns:wne="http://schemas.microsoft.com/office/word/2006/wordml" xmlns:wps="http://schemas.microsoft.com/office/word/2010/wordprocessingShape" mc:Ignorable="w14 w15 w16se w16cid w16 w16cex w16sdtdh wp14">
   <w:p>
     <w:pPr>
       <w:pStyle w:val="Encabezado"/>
@@ -17452,7 +17500,7 @@
 </file>
 
 <file path=word/numbering.xml><?xml version="1.0" encoding="utf-8"?>
-<w:numbering xmlns:wpc="http://schemas.microsoft.com/office/word/2010/wordprocessingCanvas" xmlns:cx="http://schemas.microsoft.com/office/drawing/2014/chartex" xmlns:mc="http://schemas.openxmlformats.org/markup-compatibility/2006" xmlns:o="urn:schemas-microsoft-com:office:office" xmlns:r="http://schemas.openxmlformats.org/officeDocument/2006/relationships" xmlns:m="http://schemas.openxmlformats.org/officeDocument/2006/math" xmlns:v="urn:schemas-microsoft-com:vml" xmlns:wp14="http://schemas.microsoft.com/office/word/2010/wordprocessingDrawing" xmlns:wp="http://schemas.openxmlformats.org/drawingml/2006/wordprocessingDrawing" xmlns:w10="urn:schemas-microsoft-com:office:word" xmlns:w="http://schemas.openxmlformats.org/wordprocessingml/2006/main" xmlns:w14="http://schemas.microsoft.com/office/word/2010/wordml" xmlns:w15="http://schemas.microsoft.com/office/word/2012/wordml" xmlns:w16se="http://schemas.microsoft.com/office/word/2015/wordml/symex" xmlns:wpg="http://schemas.microsoft.com/office/word/2010/wordprocessingGroup" xmlns:wpi="http://schemas.microsoft.com/office/word/2010/wordprocessingInk" xmlns:wne="http://schemas.microsoft.com/office/word/2006/wordml" xmlns:wps="http://schemas.microsoft.com/office/word/2010/wordprocessingShape" mc:Ignorable="w14 w15 w16se wp14">
+<w:numbering xmlns:wpc="http://schemas.microsoft.com/office/word/2010/wordprocessingCanvas" xmlns:cx="http://schemas.microsoft.com/office/drawing/2014/chartex" xmlns:cx1="http://schemas.microsoft.com/office/drawing/2015/9/8/chartex" xmlns:cx2="http://schemas.microsoft.com/office/drawing/2015/10/21/chartex" xmlns:cx3="http://schemas.microsoft.com/office/drawing/2016/5/9/chartex" xmlns:cx4="http://schemas.microsoft.com/office/drawing/2016/5/10/chartex" xmlns:cx5="http://schemas.microsoft.com/office/drawing/2016/5/11/chartex" xmlns:cx6="http://schemas.microsoft.com/office/drawing/2016/5/12/chartex" xmlns:cx7="http://schemas.microsoft.com/office/drawing/2016/5/13/chartex" xmlns:cx8="http://schemas.microsoft.com/office/drawing/2016/5/14/chartex" xmlns:mc="http://schemas.openxmlformats.org/markup-compatibility/2006" xmlns:aink="http://schemas.microsoft.com/office/drawing/2016/ink" xmlns:am3d="http://schemas.microsoft.com/office/drawing/2017/model3d" xmlns:o="urn:schemas-microsoft-com:office:office" xmlns:r="http://schemas.openxmlformats.org/officeDocument/2006/relationships" xmlns:m="http://schemas.openxmlformats.org/officeDocument/2006/math" xmlns:v="urn:schemas-microsoft-com:vml" xmlns:wp14="http://schemas.microsoft.com/office/word/2010/wordprocessingDrawing" xmlns:wp="http://schemas.openxmlformats.org/drawingml/2006/wordprocessingDrawing" xmlns:w10="urn:schemas-microsoft-com:office:word" xmlns:w="http://schemas.openxmlformats.org/wordprocessingml/2006/main" xmlns:w14="http://schemas.microsoft.com/office/word/2010/wordml" xmlns:w15="http://schemas.microsoft.com/office/word/2012/wordml" xmlns:w16cex="http://schemas.microsoft.com/office/word/2018/wordml/cex" xmlns:w16cid="http://schemas.microsoft.com/office/word/2016/wordml/cid" xmlns:w16="http://schemas.microsoft.com/office/word/2018/wordml" xmlns:w16sdtdh="http://schemas.microsoft.com/office/word/2020/wordml/sdtdatahash" xmlns:w16se="http://schemas.microsoft.com/office/word/2015/wordml/symex" xmlns:wpg="http://schemas.microsoft.com/office/word/2010/wordprocessingGroup" xmlns:wpi="http://schemas.microsoft.com/office/word/2010/wordprocessingInk" xmlns:wne="http://schemas.microsoft.com/office/word/2006/wordml" xmlns:wps="http://schemas.microsoft.com/office/word/2010/wordprocessingShape" mc:Ignorable="w14 w15 w16se w16cid w16 w16cex w16sdtdh wp14">
   <w:abstractNum w:abstractNumId="0" w15:restartNumberingAfterBreak="0">
     <w:nsid w:val="00F2727C"/>
     <w:multiLevelType w:val="multilevel"/>
@@ -22413,7 +22461,7 @@
 </file>
 
 <file path=word/styles.xml><?xml version="1.0" encoding="utf-8"?>
-<w:styles xmlns:mc="http://schemas.openxmlformats.org/markup-compatibility/2006" xmlns:r="http://schemas.openxmlformats.org/officeDocument/2006/relationships" xmlns:w="http://schemas.openxmlformats.org/wordprocessingml/2006/main" xmlns:w14="http://schemas.microsoft.com/office/word/2010/wordml" xmlns:w15="http://schemas.microsoft.com/office/word/2012/wordml" xmlns:w16se="http://schemas.microsoft.com/office/word/2015/wordml/symex" mc:Ignorable="w14 w15 w16se">
+<w:styles xmlns:mc="http://schemas.openxmlformats.org/markup-compatibility/2006" xmlns:r="http://schemas.openxmlformats.org/officeDocument/2006/relationships" xmlns:w="http://schemas.openxmlformats.org/wordprocessingml/2006/main" xmlns:w14="http://schemas.microsoft.com/office/word/2010/wordml" xmlns:w15="http://schemas.microsoft.com/office/word/2012/wordml" xmlns:w16cex="http://schemas.microsoft.com/office/word/2018/wordml/cex" xmlns:w16cid="http://schemas.microsoft.com/office/word/2016/wordml/cid" xmlns:w16="http://schemas.microsoft.com/office/word/2018/wordml" xmlns:w16sdtdh="http://schemas.microsoft.com/office/word/2020/wordml/sdtdatahash" xmlns:w16se="http://schemas.microsoft.com/office/word/2015/wordml/symex" mc:Ignorable="w14 w15 w16se w16cid w16 w16cex w16sdtdh">
   <w:docDefaults>
     <w:rPrDefault>
       <w:rPr>
@@ -22429,7 +22477,7 @@
       </w:pPr>
     </w:pPrDefault>
   </w:docDefaults>
-  <w:latentStyles w:defLockedState="0" w:defUIPriority="99" w:defSemiHidden="0" w:defUnhideWhenUsed="0" w:defQFormat="0" w:count="371">
+  <w:latentStyles w:defLockedState="0" w:defUIPriority="99" w:defSemiHidden="0" w:defUnhideWhenUsed="0" w:defQFormat="0" w:count="376">
     <w:lsdException w:name="Normal" w:uiPriority="0" w:qFormat="1"/>
     <w:lsdException w:name="heading 1" w:uiPriority="9" w:qFormat="1"/>
     <w:lsdException w:name="heading 2" w:semiHidden="1" w:uiPriority="9" w:unhideWhenUsed="1" w:qFormat="1"/>
@@ -22535,7 +22583,6 @@
     <w:lsdException w:name="HTML Sample" w:semiHidden="1" w:unhideWhenUsed="1"/>
     <w:lsdException w:name="HTML Typewriter" w:semiHidden="1" w:unhideWhenUsed="1"/>
     <w:lsdException w:name="HTML Variable" w:semiHidden="1" w:unhideWhenUsed="1"/>
-    <w:lsdException w:name="Normal Table" w:semiHidden="1" w:unhideWhenUsed="1"/>
     <w:lsdException w:name="annotation subject" w:semiHidden="1" w:unhideWhenUsed="1"/>
     <w:lsdException w:name="No List" w:semiHidden="1" w:unhideWhenUsed="1"/>
     <w:lsdException w:name="Outline List 1" w:semiHidden="1" w:unhideWhenUsed="1"/>
@@ -22578,11 +22625,8 @@
     <w:lsdException w:name="Table Contemporary" w:semiHidden="1" w:unhideWhenUsed="1"/>
     <w:lsdException w:name="Table Elegant" w:semiHidden="1" w:unhideWhenUsed="1"/>
     <w:lsdException w:name="Table Professional" w:semiHidden="1" w:unhideWhenUsed="1"/>
-    <w:lsdException w:name="Table Subtle 1" w:semiHidden="1" w:unhideWhenUsed="1"/>
     <w:lsdException w:name="Table Subtle 2" w:semiHidden="1" w:unhideWhenUsed="1"/>
     <w:lsdException w:name="Table Web 1" w:semiHidden="1" w:unhideWhenUsed="1"/>
-    <w:lsdException w:name="Table Web 2" w:semiHidden="1" w:unhideWhenUsed="1"/>
-    <w:lsdException w:name="Table Web 3" w:semiHidden="1" w:unhideWhenUsed="1"/>
     <w:lsdException w:name="Balloon Text" w:semiHidden="1" w:unhideWhenUsed="1"/>
     <w:lsdException w:name="Table Grid" w:uiPriority="39"/>
     <w:lsdException w:name="Table Theme" w:semiHidden="1" w:unhideWhenUsed="1"/>
@@ -22801,6 +22845,11 @@
     <w:lsdException w:name="List Table 5 Dark Accent 6" w:uiPriority="50"/>
     <w:lsdException w:name="List Table 6 Colorful Accent 6" w:uiPriority="51"/>
     <w:lsdException w:name="List Table 7 Colorful Accent 6" w:uiPriority="52"/>
+    <w:lsdException w:name="Mention" w:semiHidden="1" w:unhideWhenUsed="1"/>
+    <w:lsdException w:name="Smart Hyperlink" w:semiHidden="1" w:unhideWhenUsed="1"/>
+    <w:lsdException w:name="Hashtag" w:semiHidden="1" w:unhideWhenUsed="1"/>
+    <w:lsdException w:name="Unresolved Mention" w:semiHidden="1" w:unhideWhenUsed="1"/>
+    <w:lsdException w:name="Smart Link" w:semiHidden="1" w:unhideWhenUsed="1"/>
   </w:latentStyles>
   <w:style w:type="paragraph" w:default="1" w:styleId="Normal">
     <w:name w:val="Normal"/>
@@ -23913,6 +23962,30 @@
       <w:szCs w:val="16"/>
     </w:rPr>
   </w:style>
+  <w:style w:type="character" w:styleId="Mencinsinresolver">
+    <w:name w:val="Unresolved Mention"/>
+    <w:basedOn w:val="Fuentedeprrafopredeter"/>
+    <w:uiPriority w:val="99"/>
+    <w:semiHidden/>
+    <w:unhideWhenUsed/>
+    <w:rsid w:val="00BC6CC4"/>
+    <w:rPr>
+      <w:color w:val="605E5C"/>
+      <w:shd w:val="clear" w:color="auto" w:fill="E1DFDD"/>
+    </w:rPr>
+  </w:style>
+  <w:style w:type="character" w:styleId="Hipervnculovisitado">
+    <w:name w:val="FollowedHyperlink"/>
+    <w:basedOn w:val="Fuentedeprrafopredeter"/>
+    <w:uiPriority w:val="99"/>
+    <w:semiHidden/>
+    <w:unhideWhenUsed/>
+    <w:rsid w:val="00BC6CC4"/>
+    <w:rPr>
+      <w:color w:val="954F72" w:themeColor="followedHyperlink"/>
+      <w:u w:val="single"/>
+    </w:rPr>
+  </w:style>
 </w:styles>
 </file>
 
@@ -24178,12 +24251,6 @@
 </file>
 
 <file path=customXml/item1.xml><?xml version="1.0" encoding="utf-8"?>
-<go:gDocsCustomXmlDataStorage xmlns:go="http://customooxmlschemas.google.com/" xmlns:r="http://schemas.openxmlformats.org/officeDocument/2006/relationships" uri="GoogleDocsCustomDataVersion1">
-  <go:docsCustomData xmlns:go="http://customooxmlschemas.google.com/" roundtripDataSignature="AMtx7miXb8pfp5FvzcZq5aaFuecG5xJ6Iw==">AMUW2mWA/OiJPE7b9ZtZKdioOGkHyLaaWd3hFg5I7tAyzTELHBEzCU4ApY5D3ttqvvEhx01R1kujhhGvoh3lPE12uoBRCLkXwG3TKBkSRgt5zaPJrpxNbSUxeWRJJF1WarNryOFFCIsP</go:docsCustomData>
-</go:gDocsCustomXmlDataStorage>
-</file>
-
-<file path=customXml/item2.xml><?xml version="1.0" encoding="utf-8"?>
 <ct:contentTypeSchema xmlns:ct="http://schemas.microsoft.com/office/2006/metadata/contentType" xmlns:ma="http://schemas.microsoft.com/office/2006/metadata/properties/metaAttributes" ct:_="" ma:_="" ma:contentTypeName="Document" ma:contentTypeID="0x01010013766D46F3E1164AA30AC468B285011A" ma:contentTypeVersion="15" ma:contentTypeDescription="Create a new document." ma:contentTypeScope="" ma:versionID="91ef2d3f94dbcf621aa87fe05f2e8652">
   <xsd:schema xmlns:xsd="http://www.w3.org/2001/XMLSchema" xmlns:xs="http://www.w3.org/2001/XMLSchema" xmlns:p="http://schemas.microsoft.com/office/2006/metadata/properties" xmlns:ns3="bc68d995-df51-48df-802d-dfd772b04965" xmlns:ns4="7fccc62d-726b-48b3-8113-2a67a3f6b37a" targetNamespace="http://schemas.microsoft.com/office/2006/metadata/properties" ma:root="true" ma:fieldsID="7435627f28676c4e143c975f77f4b7e9" ns3:_="" ns4:_="">
     <xsd:import namespace="bc68d995-df51-48df-802d-dfd772b04965"/>
@@ -24418,13 +24485,14 @@
 </ct:contentTypeSchema>
 </file>
 
+<file path=customXml/item2.xml><?xml version="1.0" encoding="utf-8"?>
+<go:gDocsCustomXmlDataStorage xmlns:go="http://customooxmlschemas.google.com/" xmlns:r="http://schemas.openxmlformats.org/officeDocument/2006/relationships" uri="GoogleDocsCustomDataVersion1">
+  <go:docsCustomData xmlns:go="http://customooxmlschemas.google.com/" roundtripDataSignature="AMtx7miXb8pfp5FvzcZq5aaFuecG5xJ6Iw==">AMUW2mWA/OiJPE7b9ZtZKdioOGkHyLaaWd3hFg5I7tAyzTELHBEzCU4ApY5D3ttqvvEhx01R1kujhhGvoh3lPE12uoBRCLkXwG3TKBkSRgt5zaPJrpxNbSUxeWRJJF1WarNryOFFCIsP</go:docsCustomData>
+</go:gDocsCustomXmlDataStorage>
+</file>
+
 <file path=customXml/item3.xml><?xml version="1.0" encoding="utf-8"?>
-<?mso-contentType ?>
-<FormTemplates xmlns="http://schemas.microsoft.com/sharepoint/v3/contenttype/forms">
-  <Display>DocumentLibraryForm</Display>
-  <Edit>DocumentLibraryForm</Edit>
-  <New>DocumentLibraryForm</New>
-</FormTemplates>
+<b:Sources xmlns:b="http://schemas.openxmlformats.org/officeDocument/2006/bibliography" xmlns="http://schemas.openxmlformats.org/officeDocument/2006/bibliography" SelectedStyle="\IEEE2006OfficeOnline.xsl" StyleName="IEEE" Version="2006"/>
 </file>
 
 <file path=customXml/item4.xml><?xml version="1.0" encoding="utf-8"?>
@@ -24436,19 +24504,15 @@
 </file>
 
 <file path=customXml/item5.xml><?xml version="1.0" encoding="utf-8"?>
-<b:Sources xmlns:b="http://schemas.openxmlformats.org/officeDocument/2006/bibliography" xmlns="http://schemas.openxmlformats.org/officeDocument/2006/bibliography" SelectedStyle="\IEEE2006OfficeOnline.xsl" StyleName="IEEE" Version="2006"/>
+<?mso-contentType ?>
+<FormTemplates xmlns="http://schemas.microsoft.com/sharepoint/v3/contenttype/forms">
+  <Display>DocumentLibraryForm</Display>
+  <Edit>DocumentLibraryForm</Edit>
+  <New>DocumentLibraryForm</New>
+</FormTemplates>
 </file>
 
 <file path=customXml/itemProps1.xml><?xml version="1.0" encoding="utf-8"?>
-<ds:datastoreItem xmlns:ds="http://schemas.openxmlformats.org/officeDocument/2006/customXml" ds:itemID="{11111111-1234-1234-1234-123412341234}">
-  <ds:schemaRefs>
-    <ds:schemaRef ds:uri="http://customooxmlschemas.google.com/"/>
-    <ds:schemaRef ds:uri="http://schemas.openxmlformats.org/officeDocument/2006/relationships"/>
-  </ds:schemaRefs>
-</ds:datastoreItem>
-</file>
-
-<file path=customXml/itemProps2.xml><?xml version="1.0" encoding="utf-8"?>
 <ds:datastoreItem xmlns:ds="http://schemas.openxmlformats.org/officeDocument/2006/customXml" ds:itemID="{CC00AD60-E070-4A98-8BFE-4E9E16FDAC3C}">
   <ds:schemaRefs>
     <ds:schemaRef ds:uri="http://schemas.microsoft.com/office/2006/metadata/contentType"/>
@@ -24467,10 +24531,19 @@
 </ds:datastoreItem>
 </file>
 
+<file path=customXml/itemProps2.xml><?xml version="1.0" encoding="utf-8"?>
+<ds:datastoreItem xmlns:ds="http://schemas.openxmlformats.org/officeDocument/2006/customXml" ds:itemID="{11111111-1234-1234-1234-123412341234}">
+  <ds:schemaRefs>
+    <ds:schemaRef ds:uri="http://customooxmlschemas.google.com/"/>
+    <ds:schemaRef ds:uri="http://schemas.openxmlformats.org/officeDocument/2006/relationships"/>
+  </ds:schemaRefs>
+</ds:datastoreItem>
+</file>
+
 <file path=customXml/itemProps3.xml><?xml version="1.0" encoding="utf-8"?>
-<ds:datastoreItem xmlns:ds="http://schemas.openxmlformats.org/officeDocument/2006/customXml" ds:itemID="{E53E87DD-8239-4876-AE58-5B6FBC65EA66}">
+<ds:datastoreItem xmlns:ds="http://schemas.openxmlformats.org/officeDocument/2006/customXml" ds:itemID="{B4471FB8-38CA-4A1A-BFA4-DE4FC2D5D6F8}">
   <ds:schemaRefs>
-    <ds:schemaRef ds:uri="http://schemas.microsoft.com/sharepoint/v3/contenttype/forms"/>
+    <ds:schemaRef ds:uri="http://schemas.openxmlformats.org/officeDocument/2006/bibliography"/>
   </ds:schemaRefs>
 </ds:datastoreItem>
 </file>
@@ -24486,9 +24559,9 @@
 </file>
 
 <file path=customXml/itemProps5.xml><?xml version="1.0" encoding="utf-8"?>
-<ds:datastoreItem xmlns:ds="http://schemas.openxmlformats.org/officeDocument/2006/customXml" ds:itemID="{B4471FB8-38CA-4A1A-BFA4-DE4FC2D5D6F8}">
+<ds:datastoreItem xmlns:ds="http://schemas.openxmlformats.org/officeDocument/2006/customXml" ds:itemID="{E53E87DD-8239-4876-AE58-5B6FBC65EA66}">
   <ds:schemaRefs>
-    <ds:schemaRef ds:uri="http://schemas.openxmlformats.org/officeDocument/2006/bibliography"/>
+    <ds:schemaRef ds:uri="http://schemas.microsoft.com/sharepoint/v3/contenttype/forms"/>
   </ds:schemaRefs>
 </ds:datastoreItem>
 </file>